--- a/MS/Draft BBB Paper rev final.docx
+++ b/MS/Draft BBB Paper rev final.docx
@@ -220,8 +220,6 @@
         </w:rPr>
         <w:t>*</w:t>
       </w:r>
-      <w:bookmarkStart w:id="0" w:name="_GoBack"/>
-      <w:bookmarkEnd w:id="0"/>
       <w:r>
         <w:t xml:space="preserve">Currently at AT&amp;T Labs Research. Correspondence e-mail: </w:t>
       </w:r>
@@ -387,16 +385,7 @@
           <w:sz w:val="24"/>
           <w:szCs w:val="24"/>
         </w:rPr>
-        <w:t>[1-</w:t>
-      </w:r>
-      <w:r>
-        <w:rPr>
-          <w:rFonts w:ascii="Times New Roman" w:hAnsi="Times New Roman" w:cs="Times New Roman"/>
-          <w:noProof/>
-          <w:sz w:val="24"/>
-          <w:szCs w:val="24"/>
-        </w:rPr>
-        <w:t>7]</w:t>
+        <w:t>[1-7]</w:t>
       </w:r>
       <w:r>
         <w:rPr>
@@ -596,7 +585,6 @@
           <w:id w:val="-1799373177"/>
           <w:citation/>
         </w:sdtPr>
-        <w:sdtEndPr/>
         <w:sdtContent>
           <w:r>
             <w:rPr>
@@ -819,7 +807,6 @@
           <w:id w:val="-400672937"/>
           <w:citation/>
         </w:sdtPr>
-        <w:sdtEndPr/>
         <w:sdtContent>
           <w:r>
             <w:rPr>
@@ -882,7 +869,6 @@
           <w:id w:val="-1836914914"/>
           <w:citation/>
         </w:sdtPr>
-        <w:sdtEndPr/>
         <w:sdtContent>
           <w:r>
             <w:rPr>
@@ -1142,7 +1128,6 @@
           <w:id w:val="1739359837"/>
           <w:citation/>
         </w:sdtPr>
-        <w:sdtEndPr/>
         <w:sdtContent>
           <w:r>
             <w:rPr>
@@ -1301,7 +1286,6 @@
           <w:id w:val="-956094587"/>
           <w:citation/>
         </w:sdtPr>
-        <w:sdtEndPr/>
         <w:sdtContent>
           <w:r>
             <w:rPr>
@@ -1388,7 +1372,6 @@
           <w:id w:val="1259401037"/>
           <w:citation/>
         </w:sdtPr>
-        <w:sdtEndPr/>
         <w:sdtContent>
           <w:r>
             <w:rPr>
@@ -1568,16 +1551,7 @@
           <w:sz w:val="24"/>
           <w:szCs w:val="24"/>
         </w:rPr>
-        <w:t>[11-</w:t>
-      </w:r>
-      <w:r>
-        <w:rPr>
-          <w:rFonts w:ascii="Times New Roman" w:hAnsi="Times New Roman" w:cs="Times New Roman"/>
-          <w:noProof/>
-          <w:sz w:val="24"/>
-          <w:szCs w:val="24"/>
-        </w:rPr>
-        <w:t>14]</w:t>
+        <w:t>[11-14]</w:t>
       </w:r>
       <w:r>
         <w:rPr>
@@ -1629,7 +1603,6 @@
           <w:id w:val="-930973629"/>
           <w:citation/>
         </w:sdtPr>
-        <w:sdtEndPr/>
         <w:sdtContent>
           <w:r>
             <w:rPr>
@@ -1692,7 +1665,6 @@
           <w:id w:val="474412836"/>
           <w:citation/>
         </w:sdtPr>
-        <w:sdtEndPr/>
         <w:sdtContent>
           <w:r>
             <w:rPr>
@@ -1834,25 +1806,7 @@
           <w:sz w:val="24"/>
           <w:szCs w:val="24"/>
         </w:rPr>
-        <w:t>[17</w:t>
-      </w:r>
-      <w:r>
-        <w:rPr>
-          <w:rFonts w:ascii="Times New Roman" w:hAnsi="Times New Roman" w:cs="Times New Roman"/>
-          <w:noProof/>
-          <w:sz w:val="24"/>
-          <w:szCs w:val="24"/>
-        </w:rPr>
-        <w:t>-</w:t>
-      </w:r>
-      <w:r>
-        <w:rPr>
-          <w:rFonts w:ascii="Times New Roman" w:hAnsi="Times New Roman" w:cs="Times New Roman"/>
-          <w:noProof/>
-          <w:sz w:val="24"/>
-          <w:szCs w:val="24"/>
-        </w:rPr>
-        <w:t>20]</w:t>
+        <w:t>[17-20]</w:t>
       </w:r>
       <w:r>
         <w:rPr>
@@ -1872,7 +1826,6 @@
           <w:id w:val="-136346166"/>
           <w:citation/>
         </w:sdtPr>
-        <w:sdtEndPr/>
         <w:sdtContent>
           <w:r>
             <w:rPr>
@@ -1935,7 +1888,6 @@
           <w:id w:val="-1151288020"/>
           <w:citation/>
         </w:sdtPr>
-        <w:sdtEndPr/>
         <w:sdtContent>
           <w:r>
             <w:rPr>
@@ -2412,7 +2364,7 @@
                     </wp:anchor>
                   </w:drawing>
                 </mc:Choice>
-                <mc:Fallback xmlns:cx="http://schemas.microsoft.com/office/drawing/2014/chartex" xmlns:cx1="http://schemas.microsoft.com/office/drawing/2015/9/8/chartex" xmlns:cx2="http://schemas.microsoft.com/office/drawing/2015/10/21/chartex" xmlns:cx3="http://schemas.microsoft.com/office/drawing/2016/5/9/chartex" xmlns:cx4="http://schemas.microsoft.com/office/drawing/2016/5/10/chartex" xmlns:cx5="http://schemas.microsoft.com/office/drawing/2016/5/11/chartex" xmlns:cx6="http://schemas.microsoft.com/office/drawing/2016/5/12/chartex" xmlns:cx7="http://schemas.microsoft.com/office/drawing/2016/5/13/chartex" xmlns:cx8="http://schemas.microsoft.com/office/drawing/2016/5/14/chartex" xmlns:aink="http://schemas.microsoft.com/office/drawing/2016/ink" xmlns:am3d="http://schemas.microsoft.com/office/drawing/2017/model3d" xmlns:w16cid="http://schemas.microsoft.com/office/word/2016/wordml/cid" xmlns:w16se="http://schemas.microsoft.com/office/word/2015/wordml/symex">
+                <mc:Fallback xmlns:w16se="http://schemas.microsoft.com/office/word/2015/wordml/symex" xmlns:w16cid="http://schemas.microsoft.com/office/word/2016/wordml/cid" xmlns:am3d="http://schemas.microsoft.com/office/drawing/2017/model3d" xmlns:aink="http://schemas.microsoft.com/office/drawing/2016/ink" xmlns:cx8="http://schemas.microsoft.com/office/drawing/2016/5/14/chartex" xmlns:cx7="http://schemas.microsoft.com/office/drawing/2016/5/13/chartex" xmlns:cx6="http://schemas.microsoft.com/office/drawing/2016/5/12/chartex" xmlns:cx5="http://schemas.microsoft.com/office/drawing/2016/5/11/chartex" xmlns:cx4="http://schemas.microsoft.com/office/drawing/2016/5/10/chartex" xmlns:cx3="http://schemas.microsoft.com/office/drawing/2016/5/9/chartex" xmlns:cx2="http://schemas.microsoft.com/office/drawing/2015/10/21/chartex" xmlns:cx1="http://schemas.microsoft.com/office/drawing/2015/9/8/chartex" xmlns:cx="http://schemas.microsoft.com/office/drawing/2014/chartex">
                   <w:pict>
                     <v:line w14:anchorId="580D5A0E" id="Straight Connector 4" o:spid="_x0000_s1026" style="position:absolute;z-index:251659264;visibility:visible;mso-wrap-style:square;mso-width-percent:0;mso-height-percent:0;mso-wrap-distance-left:9pt;mso-wrap-distance-top:0;mso-wrap-distance-right:9pt;mso-wrap-distance-bottom:0;mso-position-horizontal:absolute;mso-position-horizontal-relative:text;mso-position-vertical:absolute;mso-position-vertical-relative:text;mso-width-percent:0;mso-height-percent:0;mso-width-relative:page;mso-height-relative:page" from="7.2pt,1.15pt" to="12.85pt,1.15pt" o:gfxdata="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" o:allowincell="f"/>
                   </w:pict>
@@ -2980,7 +2932,7 @@
                     </wp:anchor>
                   </w:drawing>
                 </mc:Choice>
-                <mc:Fallback xmlns:cx="http://schemas.microsoft.com/office/drawing/2014/chartex" xmlns:cx1="http://schemas.microsoft.com/office/drawing/2015/9/8/chartex" xmlns:cx2="http://schemas.microsoft.com/office/drawing/2015/10/21/chartex" xmlns:cx3="http://schemas.microsoft.com/office/drawing/2016/5/9/chartex" xmlns:cx4="http://schemas.microsoft.com/office/drawing/2016/5/10/chartex" xmlns:cx5="http://schemas.microsoft.com/office/drawing/2016/5/11/chartex" xmlns:cx6="http://schemas.microsoft.com/office/drawing/2016/5/12/chartex" xmlns:cx7="http://schemas.microsoft.com/office/drawing/2016/5/13/chartex" xmlns:cx8="http://schemas.microsoft.com/office/drawing/2016/5/14/chartex" xmlns:aink="http://schemas.microsoft.com/office/drawing/2016/ink" xmlns:am3d="http://schemas.microsoft.com/office/drawing/2017/model3d" xmlns:w16cid="http://schemas.microsoft.com/office/word/2016/wordml/cid" xmlns:w16se="http://schemas.microsoft.com/office/word/2015/wordml/symex">
+                <mc:Fallback xmlns:w16se="http://schemas.microsoft.com/office/word/2015/wordml/symex" xmlns:w16cid="http://schemas.microsoft.com/office/word/2016/wordml/cid" xmlns:am3d="http://schemas.microsoft.com/office/drawing/2017/model3d" xmlns:aink="http://schemas.microsoft.com/office/drawing/2016/ink" xmlns:cx8="http://schemas.microsoft.com/office/drawing/2016/5/14/chartex" xmlns:cx7="http://schemas.microsoft.com/office/drawing/2016/5/13/chartex" xmlns:cx6="http://schemas.microsoft.com/office/drawing/2016/5/12/chartex" xmlns:cx5="http://schemas.microsoft.com/office/drawing/2016/5/11/chartex" xmlns:cx4="http://schemas.microsoft.com/office/drawing/2016/5/10/chartex" xmlns:cx3="http://schemas.microsoft.com/office/drawing/2016/5/9/chartex" xmlns:cx2="http://schemas.microsoft.com/office/drawing/2015/10/21/chartex" xmlns:cx1="http://schemas.microsoft.com/office/drawing/2015/9/8/chartex" xmlns:cx="http://schemas.microsoft.com/office/drawing/2014/chartex">
                   <w:pict>
                     <v:line w14:anchorId="53DB66A1" id="Straight Connector 3" o:spid="_x0000_s1026" style="position:absolute;z-index:251660288;visibility:visible;mso-wrap-style:square;mso-width-percent:0;mso-height-percent:0;mso-wrap-distance-left:9pt;mso-wrap-distance-top:0;mso-wrap-distance-right:9pt;mso-wrap-distance-bottom:0;mso-position-horizontal:absolute;mso-position-horizontal-relative:text;mso-position-vertical:absolute;mso-position-vertical-relative:text;mso-width-percent:0;mso-height-percent:0;mso-width-relative:page;mso-height-relative:page" from="7.2pt,1.7pt" to="15.7pt,1.7pt" o:gfxdata="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" o:allowincell="f"/>
                   </w:pict>
@@ -6508,7 +6460,6 @@
           <w:id w:val="-312256710"/>
           <w:citation/>
         </w:sdtPr>
-        <w:sdtEndPr/>
         <w:sdtContent>
           <w:r>
             <w:rPr>
@@ -6582,9 +6533,48 @@
           <w:rFonts w:ascii="Times New Roman" w:hAnsi="Times New Roman" w:cs="Times New Roman"/>
           <w:sz w:val="24"/>
           <w:szCs w:val="24"/>
-          <w:highlight w:val="yellow"/>
-        </w:rPr>
-        <w:t>Technically, RF is an ensemble of multiple decision trees. When training each of these trees, a different random subset of the full feature-set is considered for each split in that tree.</w:t>
+        </w:rPr>
+        <w:t xml:space="preserve">Technically, RF is an ensemble of multiple decision trees. When training each of these trees, a different random subset of the full feature-set is considered for each split in that tree. </w:t>
+      </w:r>
+      <w:r>
+        <w:rPr>
+          <w:rFonts w:ascii="Times New Roman" w:hAnsi="Times New Roman" w:cs="Times New Roman"/>
+          <w:sz w:val="24"/>
+          <w:szCs w:val="24"/>
+        </w:rPr>
+        <w:t>To obtain predictions for a set of values of the full feature set, one prediction is obtained from each of the decision trees trained. For</w:t>
+      </w:r>
+      <w:r>
+        <w:rPr>
+          <w:rFonts w:ascii="Times New Roman" w:hAnsi="Times New Roman" w:cs="Times New Roman"/>
+          <w:sz w:val="24"/>
+          <w:szCs w:val="24"/>
+        </w:rPr>
+        <w:t xml:space="preserve"> a regression problem</w:t>
+      </w:r>
+      <w:r>
+        <w:rPr>
+          <w:rFonts w:ascii="Times New Roman" w:hAnsi="Times New Roman" w:cs="Times New Roman"/>
+          <w:sz w:val="24"/>
+          <w:szCs w:val="24"/>
+        </w:rPr>
+        <w:t xml:space="preserve">, these tree-level features are averaged to obtain the final prediction. On the other hand, </w:t>
+      </w:r>
+      <w:r>
+        <w:rPr>
+          <w:rFonts w:ascii="Times New Roman" w:hAnsi="Times New Roman" w:cs="Times New Roman"/>
+          <w:sz w:val="24"/>
+          <w:szCs w:val="24"/>
+        </w:rPr>
+        <w:t>in classification problem</w:t>
+      </w:r>
+      <w:r>
+        <w:rPr>
+          <w:rFonts w:ascii="Times New Roman" w:hAnsi="Times New Roman" w:cs="Times New Roman"/>
+          <w:sz w:val="24"/>
+          <w:szCs w:val="24"/>
+        </w:rPr>
+        <w:t>s,</w:t>
       </w:r>
       <w:r>
         <w:rPr>
@@ -6600,39 +6590,15 @@
           <w:sz w:val="24"/>
           <w:szCs w:val="24"/>
         </w:rPr>
-        <w:t>To obtain predictions for a set of values of the full feature set, one prediction is obtained from each of the decision trees trained. For</w:t>
-      </w:r>
-      <w:r>
-        <w:rPr>
-          <w:rFonts w:ascii="Times New Roman" w:hAnsi="Times New Roman" w:cs="Times New Roman"/>
-          <w:sz w:val="24"/>
-          <w:szCs w:val="24"/>
-        </w:rPr>
-        <w:t xml:space="preserve"> a regression problem</w:t>
-      </w:r>
-      <w:r>
-        <w:rPr>
-          <w:rFonts w:ascii="Times New Roman" w:hAnsi="Times New Roman" w:cs="Times New Roman"/>
-          <w:sz w:val="24"/>
-          <w:szCs w:val="24"/>
-        </w:rPr>
-        <w:t xml:space="preserve">, these tree-level features are averaged to obtain the final prediction. On the other hand, </w:t>
-      </w:r>
-      <w:r>
-        <w:rPr>
-          <w:rFonts w:ascii="Times New Roman" w:hAnsi="Times New Roman" w:cs="Times New Roman"/>
-          <w:sz w:val="24"/>
-          <w:szCs w:val="24"/>
-        </w:rPr>
-        <w:t>in classification problem</w:t>
-      </w:r>
-      <w:r>
-        <w:rPr>
-          <w:rFonts w:ascii="Times New Roman" w:hAnsi="Times New Roman" w:cs="Times New Roman"/>
-          <w:sz w:val="24"/>
-          <w:szCs w:val="24"/>
-        </w:rPr>
-        <w:t>s,</w:t>
+        <w:t>the aggregate predicted class is that predicted by a majority of the trees</w:t>
+      </w:r>
+      <w:r>
+        <w:rPr>
+          <w:rFonts w:ascii="Times New Roman" w:hAnsi="Times New Roman" w:cs="Times New Roman"/>
+          <w:sz w:val="24"/>
+          <w:szCs w:val="24"/>
+        </w:rPr>
+        <w:t>.</w:t>
       </w:r>
       <w:r>
         <w:rPr>
@@ -6648,15 +6614,31 @@
           <w:sz w:val="24"/>
           <w:szCs w:val="24"/>
         </w:rPr>
-        <w:t>the aggregate predicted class is that predicted by a majority of the trees</w:t>
-      </w:r>
-      <w:r>
-        <w:rPr>
-          <w:rFonts w:ascii="Times New Roman" w:hAnsi="Times New Roman" w:cs="Times New Roman"/>
-          <w:sz w:val="24"/>
-          <w:szCs w:val="24"/>
-        </w:rPr>
-        <w:t>.</w:t>
+        <w:t xml:space="preserve">RF models </w:t>
+      </w:r>
+      <w:r>
+        <w:rPr>
+          <w:rFonts w:ascii="Times New Roman" w:hAnsi="Times New Roman" w:cs="Times New Roman"/>
+          <w:sz w:val="24"/>
+          <w:szCs w:val="24"/>
+        </w:rPr>
+        <w:t xml:space="preserve">have previously been used </w:t>
+      </w:r>
+      <w:r>
+        <w:rPr>
+          <w:rFonts w:ascii="Times New Roman" w:hAnsi="Times New Roman" w:cs="Times New Roman"/>
+          <w:sz w:val="24"/>
+          <w:szCs w:val="24"/>
+        </w:rPr>
+        <w:t xml:space="preserve">in QSAR </w:t>
+      </w:r>
+      <w:r>
+        <w:rPr>
+          <w:rFonts w:ascii="Times New Roman" w:hAnsi="Times New Roman" w:cs="Times New Roman"/>
+          <w:sz w:val="24"/>
+          <w:szCs w:val="24"/>
+        </w:rPr>
+        <w:t>modelling in diverse scenarios</w:t>
       </w:r>
       <w:r>
         <w:rPr>
@@ -6669,69 +6651,11 @@
       <w:r>
         <w:rPr>
           <w:rFonts w:ascii="Times New Roman" w:hAnsi="Times New Roman" w:cs="Times New Roman"/>
-          <w:sz w:val="24"/>
-          <w:szCs w:val="24"/>
-        </w:rPr>
-        <w:t xml:space="preserve">RF models </w:t>
-      </w:r>
-      <w:r>
-        <w:rPr>
-          <w:rFonts w:ascii="Times New Roman" w:hAnsi="Times New Roman" w:cs="Times New Roman"/>
-          <w:sz w:val="24"/>
-          <w:szCs w:val="24"/>
-        </w:rPr>
-        <w:t xml:space="preserve">have previously been used </w:t>
-      </w:r>
-      <w:r>
-        <w:rPr>
-          <w:rFonts w:ascii="Times New Roman" w:hAnsi="Times New Roman" w:cs="Times New Roman"/>
-          <w:sz w:val="24"/>
-          <w:szCs w:val="24"/>
-        </w:rPr>
-        <w:t xml:space="preserve">in QSAR </w:t>
-      </w:r>
-      <w:r>
-        <w:rPr>
-          <w:rFonts w:ascii="Times New Roman" w:hAnsi="Times New Roman" w:cs="Times New Roman"/>
-          <w:sz w:val="24"/>
-          <w:szCs w:val="24"/>
-        </w:rPr>
-        <w:t>modelling in diverse scenarios</w:t>
-      </w:r>
-      <w:r>
-        <w:rPr>
-          <w:rFonts w:ascii="Times New Roman" w:hAnsi="Times New Roman" w:cs="Times New Roman"/>
-          <w:sz w:val="24"/>
-          <w:szCs w:val="24"/>
-        </w:rPr>
-        <w:t xml:space="preserve"> </w:t>
-      </w:r>
-      <w:r>
-        <w:rPr>
-          <w:rFonts w:ascii="Times New Roman" w:hAnsi="Times New Roman" w:cs="Times New Roman"/>
           <w:noProof/>
           <w:sz w:val="24"/>
           <w:szCs w:val="24"/>
         </w:rPr>
-        <w:t>[24</w:t>
-      </w:r>
-      <w:r>
-        <w:rPr>
-          <w:rFonts w:ascii="Times New Roman" w:hAnsi="Times New Roman" w:cs="Times New Roman"/>
-          <w:noProof/>
-          <w:sz w:val="24"/>
-          <w:szCs w:val="24"/>
-        </w:rPr>
-        <w:t>-</w:t>
-      </w:r>
-      <w:r>
-        <w:rPr>
-          <w:rFonts w:ascii="Times New Roman" w:hAnsi="Times New Roman" w:cs="Times New Roman"/>
-          <w:noProof/>
-          <w:sz w:val="24"/>
-          <w:szCs w:val="24"/>
-        </w:rPr>
-        <w:t xml:space="preserve"> 26]</w:t>
+        <w:t>[24- 26]</w:t>
       </w:r>
       <w:r>
         <w:rPr>
@@ -6791,7 +6715,6 @@
           <w:id w:val="-2075657216"/>
           <w:citation/>
         </w:sdtPr>
-        <w:sdtEndPr/>
         <w:sdtContent>
           <w:r>
             <w:rPr>
@@ -6892,19 +6815,16 @@
             <w:rFonts w:ascii="Times New Roman" w:hAnsi="Times New Roman" w:cs="Times New Roman"/>
             <w:sz w:val="24"/>
             <w:szCs w:val="24"/>
-            <w:highlight w:val="yellow"/>
           </w:rPr>
           <w:id w:val="-636332092"/>
           <w:citation/>
         </w:sdtPr>
-        <w:sdtEndPr/>
         <w:sdtContent>
           <w:r>
             <w:rPr>
               <w:rFonts w:ascii="Times New Roman" w:hAnsi="Times New Roman" w:cs="Times New Roman"/>
               <w:sz w:val="24"/>
               <w:szCs w:val="24"/>
-              <w:highlight w:val="yellow"/>
             </w:rPr>
             <w:fldChar w:fldCharType="begin"/>
           </w:r>
@@ -6913,7 +6833,6 @@
               <w:rFonts w:ascii="Times New Roman" w:hAnsi="Times New Roman" w:cs="Times New Roman"/>
               <w:sz w:val="24"/>
               <w:szCs w:val="24"/>
-              <w:highlight w:val="yellow"/>
             </w:rPr>
             <w:instrText xml:space="preserve"> CITATION Bre01 \l 1033  \m Fri01</w:instrText>
           </w:r>
@@ -6922,7 +6841,6 @@
               <w:rFonts w:ascii="Times New Roman" w:hAnsi="Times New Roman" w:cs="Times New Roman"/>
               <w:sz w:val="24"/>
               <w:szCs w:val="24"/>
-              <w:highlight w:val="yellow"/>
             </w:rPr>
             <w:fldChar w:fldCharType="separate"/>
           </w:r>
@@ -6932,7 +6850,6 @@
               <w:noProof/>
               <w:sz w:val="24"/>
               <w:szCs w:val="24"/>
-              <w:highlight w:val="yellow"/>
             </w:rPr>
             <w:t>[23, 28]</w:t>
           </w:r>
@@ -6941,7 +6858,6 @@
               <w:rFonts w:ascii="Times New Roman" w:hAnsi="Times New Roman" w:cs="Times New Roman"/>
               <w:sz w:val="24"/>
               <w:szCs w:val="24"/>
-              <w:highlight w:val="yellow"/>
             </w:rPr>
             <w:fldChar w:fldCharType="end"/>
           </w:r>
@@ -6978,7 +6894,6 @@
           <w:rFonts w:ascii="Times New Roman" w:hAnsi="Times New Roman" w:cs="Times New Roman"/>
           <w:sz w:val="24"/>
           <w:szCs w:val="24"/>
-          <w:highlight w:val="yellow"/>
         </w:rPr>
         <w:t xml:space="preserve">While there are a host of machine learning methods are available and widely used for predictive modelling, the measures of variable importance used for them are different and often empirical </w:t>
       </w:r>
@@ -6988,19 +6903,16 @@
             <w:rFonts w:ascii="Times New Roman" w:hAnsi="Times New Roman" w:cs="Times New Roman"/>
             <w:sz w:val="24"/>
             <w:szCs w:val="24"/>
-            <w:highlight w:val="yellow"/>
           </w:rPr>
           <w:id w:val="-565413536"/>
           <w:citation/>
         </w:sdtPr>
-        <w:sdtEndPr/>
         <w:sdtContent>
           <w:r>
             <w:rPr>
               <w:rFonts w:ascii="Times New Roman" w:hAnsi="Times New Roman" w:cs="Times New Roman"/>
               <w:sz w:val="24"/>
               <w:szCs w:val="24"/>
-              <w:highlight w:val="yellow"/>
             </w:rPr>
             <w:fldChar w:fldCharType="begin"/>
           </w:r>
@@ -7009,7 +6921,6 @@
               <w:rFonts w:ascii="Times New Roman" w:hAnsi="Times New Roman" w:cs="Times New Roman"/>
               <w:sz w:val="24"/>
               <w:szCs w:val="24"/>
-              <w:highlight w:val="yellow"/>
             </w:rPr>
             <w:instrText xml:space="preserve"> CITATION Liu98 \l 1033 </w:instrText>
           </w:r>
@@ -7018,7 +6929,6 @@
               <w:rFonts w:ascii="Times New Roman" w:hAnsi="Times New Roman" w:cs="Times New Roman"/>
               <w:sz w:val="24"/>
               <w:szCs w:val="24"/>
-              <w:highlight w:val="yellow"/>
             </w:rPr>
             <w:fldChar w:fldCharType="separate"/>
           </w:r>
@@ -7028,7 +6938,6 @@
               <w:noProof/>
               <w:sz w:val="24"/>
               <w:szCs w:val="24"/>
-              <w:highlight w:val="yellow"/>
             </w:rPr>
             <w:t>[29]</w:t>
           </w:r>
@@ -7037,7 +6946,6 @@
               <w:rFonts w:ascii="Times New Roman" w:hAnsi="Times New Roman" w:cs="Times New Roman"/>
               <w:sz w:val="24"/>
               <w:szCs w:val="24"/>
-              <w:highlight w:val="yellow"/>
             </w:rPr>
             <w:fldChar w:fldCharType="end"/>
           </w:r>
@@ -7048,7 +6956,6 @@
           <w:rFonts w:ascii="Times New Roman" w:hAnsi="Times New Roman" w:cs="Times New Roman"/>
           <w:sz w:val="24"/>
           <w:szCs w:val="24"/>
-          <w:highlight w:val="yellow"/>
         </w:rPr>
         <w:t>.</w:t>
       </w:r>
@@ -7057,7 +6964,6 @@
           <w:rFonts w:ascii="Times New Roman" w:hAnsi="Times New Roman" w:cs="Times New Roman"/>
           <w:sz w:val="24"/>
           <w:szCs w:val="24"/>
-          <w:highlight w:val="yellow"/>
         </w:rPr>
         <w:t xml:space="preserve"> Because of the high degree of collinearity exhibited by QSAR descriptors</w:t>
       </w:r>
@@ -7066,7 +6972,6 @@
           <w:rFonts w:ascii="Times New Roman" w:hAnsi="Times New Roman" w:cs="Times New Roman"/>
           <w:sz w:val="24"/>
           <w:szCs w:val="24"/>
-          <w:highlight w:val="yellow"/>
         </w:rPr>
         <w:t xml:space="preserve"> </w:t>
       </w:r>
@@ -7076,19 +6981,16 @@
             <w:rFonts w:ascii="Times New Roman" w:hAnsi="Times New Roman" w:cs="Times New Roman"/>
             <w:sz w:val="24"/>
             <w:szCs w:val="24"/>
-            <w:highlight w:val="yellow"/>
           </w:rPr>
           <w:id w:val="-585303985"/>
           <w:citation/>
         </w:sdtPr>
-        <w:sdtEndPr/>
         <w:sdtContent>
           <w:r>
             <w:rPr>
               <w:rFonts w:ascii="Times New Roman" w:hAnsi="Times New Roman" w:cs="Times New Roman"/>
               <w:sz w:val="24"/>
               <w:szCs w:val="24"/>
-              <w:highlight w:val="yellow"/>
             </w:rPr>
             <w:fldChar w:fldCharType="begin"/>
           </w:r>
@@ -7097,7 +6999,6 @@
               <w:rFonts w:ascii="Times New Roman" w:hAnsi="Times New Roman" w:cs="Times New Roman"/>
               <w:sz w:val="24"/>
               <w:szCs w:val="24"/>
-              <w:highlight w:val="yellow"/>
             </w:rPr>
             <w:instrText xml:space="preserve"> CITATION Dev16 \l 1033  \m Bas88 \m Yoo18</w:instrText>
           </w:r>
@@ -7106,7 +7007,6 @@
               <w:rFonts w:ascii="Times New Roman" w:hAnsi="Times New Roman" w:cs="Times New Roman"/>
               <w:sz w:val="24"/>
               <w:szCs w:val="24"/>
-              <w:highlight w:val="yellow"/>
             </w:rPr>
             <w:fldChar w:fldCharType="separate"/>
           </w:r>
@@ -7116,7 +7016,6 @@
               <w:noProof/>
               <w:sz w:val="24"/>
               <w:szCs w:val="24"/>
-              <w:highlight w:val="yellow"/>
             </w:rPr>
             <w:t>[9, 30, 31]</w:t>
           </w:r>
@@ -7125,7 +7024,6 @@
               <w:rFonts w:ascii="Times New Roman" w:hAnsi="Times New Roman" w:cs="Times New Roman"/>
               <w:sz w:val="24"/>
               <w:szCs w:val="24"/>
-              <w:highlight w:val="yellow"/>
             </w:rPr>
             <w:fldChar w:fldCharType="end"/>
           </w:r>
@@ -7136,7 +7034,6 @@
           <w:rFonts w:ascii="Times New Roman" w:hAnsi="Times New Roman" w:cs="Times New Roman"/>
           <w:sz w:val="24"/>
           <w:szCs w:val="24"/>
-          <w:highlight w:val="yellow"/>
         </w:rPr>
         <w:t>, it is likely that multiple methods would lead to very different sets of important features being selected for each method. This makes the discussion on outputs and possible mechanistic interpretations (as given in Section 3.1) difficult. To circumvent this confusion, we focus on RF as our chosen method of modelling.</w:t>
       </w:r>
@@ -7277,7 +7174,6 @@
           <w:id w:val="-101123404"/>
           <w:citation/>
         </w:sdtPr>
-        <w:sdtEndPr/>
         <w:sdtContent>
           <w:r>
             <w:rPr>
@@ -7340,7 +7236,6 @@
           <w:id w:val="-202254805"/>
           <w:citation/>
         </w:sdtPr>
-        <w:sdtEndPr/>
         <w:sdtContent>
           <w:r>
             <w:rPr>
@@ -7399,23 +7294,13 @@
           <w:sz w:val="24"/>
           <w:szCs w:val="24"/>
         </w:rPr>
-        <w:t xml:space="preserve">e data (see Supplementary </w:t>
-      </w:r>
-      <w:r>
-        <w:rPr>
-          <w:rFonts w:ascii="Times New Roman" w:hAnsi="Times New Roman" w:cs="Times New Roman"/>
-          <w:sz w:val="24"/>
-          <w:szCs w:val="24"/>
-          <w:highlight w:val="yellow"/>
-        </w:rPr>
-        <w:t>file</w:t>
-      </w:r>
-      <w:r>
-        <w:rPr>
-          <w:rFonts w:ascii="Times New Roman" w:hAnsi="Times New Roman" w:cs="Times New Roman"/>
-          <w:sz w:val="24"/>
-          <w:szCs w:val="24"/>
-          <w:highlight w:val="yellow"/>
+        <w:t>e data (see Supplementary file</w:t>
+      </w:r>
+      <w:r>
+        <w:rPr>
+          <w:rFonts w:ascii="Times New Roman" w:hAnsi="Times New Roman" w:cs="Times New Roman"/>
+          <w:sz w:val="24"/>
+          <w:szCs w:val="24"/>
         </w:rPr>
         <w:t xml:space="preserve"> S4</w:t>
       </w:r>
@@ -7469,7 +7354,6 @@
           <w:id w:val="1017271238"/>
           <w:citation/>
         </w:sdtPr>
-        <w:sdtEndPr/>
         <w:sdtContent>
           <w:r>
             <w:rPr>
@@ -7540,7 +7424,6 @@
           <w:id w:val="1570535841"/>
           <w:citation/>
         </w:sdtPr>
-        <w:sdtEndPr/>
         <w:sdtContent>
           <w:r>
             <w:rPr>
@@ -7638,7 +7521,6 @@
           <w:id w:val="2021506324"/>
           <w:citation/>
         </w:sdtPr>
-        <w:sdtEndPr/>
         <w:sdtContent>
           <w:r>
             <w:rPr>
@@ -7708,9 +7590,105 @@
           <w:iCs/>
           <w:sz w:val="24"/>
           <w:szCs w:val="24"/>
+        </w:rPr>
+        <w:t>Note</w:t>
+      </w:r>
+      <w:r>
+        <w:rPr>
+          <w:rFonts w:ascii="Times New Roman" w:hAnsi="Times New Roman" w:cs="Times New Roman"/>
+          <w:sz w:val="24"/>
+          <w:szCs w:val="24"/>
+        </w:rPr>
+        <w:t xml:space="preserve">: </w:t>
+      </w:r>
+      <w:r>
+        <w:rPr>
+          <w:rFonts w:ascii="Times New Roman" w:hAnsi="Times New Roman" w:cs="Times New Roman"/>
+          <w:sz w:val="24"/>
+          <w:szCs w:val="24"/>
+        </w:rPr>
+        <w:t xml:space="preserve">There is some debate in the QSAR </w:t>
+      </w:r>
+      <w:r>
+        <w:rPr>
+          <w:rFonts w:ascii="Times New Roman" w:hAnsi="Times New Roman" w:cs="Times New Roman"/>
+          <w:sz w:val="24"/>
+          <w:szCs w:val="24"/>
+        </w:rPr>
+        <w:t>community</w:t>
+      </w:r>
+      <w:r>
+        <w:rPr>
+          <w:rFonts w:ascii="Times New Roman" w:hAnsi="Times New Roman" w:cs="Times New Roman"/>
+          <w:sz w:val="24"/>
+          <w:szCs w:val="24"/>
+        </w:rPr>
+        <w:t xml:space="preserve"> regarding the </w:t>
+      </w:r>
+      <w:r>
+        <w:rPr>
+          <w:rFonts w:ascii="Times New Roman" w:hAnsi="Times New Roman" w:cs="Times New Roman"/>
+          <w:sz w:val="24"/>
+          <w:szCs w:val="24"/>
+        </w:rPr>
+        <w:t>‘</w:t>
+      </w:r>
+      <w:r>
+        <w:rPr>
+          <w:rFonts w:ascii="Times New Roman" w:hAnsi="Times New Roman" w:cs="Times New Roman"/>
+          <w:sz w:val="24"/>
+          <w:szCs w:val="24"/>
+        </w:rPr>
+        <w:t>best</w:t>
+      </w:r>
+      <w:r>
+        <w:rPr>
+          <w:rFonts w:ascii="Times New Roman" w:hAnsi="Times New Roman" w:cs="Times New Roman"/>
+          <w:sz w:val="24"/>
+          <w:szCs w:val="24"/>
+        </w:rPr>
+        <w:t>’</w:t>
+      </w:r>
+      <w:r>
+        <w:rPr>
+          <w:rFonts w:ascii="Times New Roman" w:hAnsi="Times New Roman" w:cs="Times New Roman"/>
+          <w:sz w:val="24"/>
+          <w:szCs w:val="24"/>
+        </w:rPr>
+        <w:t xml:space="preserve"> method to perform cross-validation. As pointed out by one o</w:t>
+      </w:r>
+      <w:r>
+        <w:rPr>
+          <w:rFonts w:ascii="Times New Roman" w:hAnsi="Times New Roman" w:cs="Times New Roman"/>
+          <w:sz w:val="24"/>
+          <w:szCs w:val="24"/>
+        </w:rPr>
+        <w:t>ur</w:t>
+      </w:r>
+      <w:r>
+        <w:rPr>
+          <w:rFonts w:ascii="Times New Roman" w:hAnsi="Times New Roman" w:cs="Times New Roman"/>
+          <w:sz w:val="24"/>
+          <w:szCs w:val="24"/>
+        </w:rPr>
+        <w:t xml:space="preserve"> referees, this depends on the specific goal of validation exercise.</w:t>
+      </w:r>
+      <w:r>
+        <w:rPr>
+          <w:rFonts w:ascii="Times New Roman" w:hAnsi="Times New Roman" w:cs="Times New Roman"/>
+          <w:sz w:val="24"/>
+          <w:szCs w:val="24"/>
+        </w:rPr>
+        <w:t xml:space="preserve">  </w:t>
+      </w:r>
+      <w:r>
+        <w:rPr>
+          <w:rFonts w:ascii="Times New Roman" w:hAnsi="Times New Roman" w:cs="Times New Roman"/>
+          <w:sz w:val="24"/>
+          <w:szCs w:val="24"/>
           <w:highlight w:val="yellow"/>
         </w:rPr>
-        <w:t>Note</w:t>
+        <w:t xml:space="preserve">When the </w:t>
       </w:r>
       <w:r>
         <w:rPr>
@@ -7719,7 +7697,7 @@
           <w:szCs w:val="24"/>
           <w:highlight w:val="yellow"/>
         </w:rPr>
-        <w:t xml:space="preserve">: </w:t>
+        <w:t>aim</w:t>
       </w:r>
       <w:r>
         <w:rPr>
@@ -7728,7 +7706,7 @@
           <w:szCs w:val="24"/>
           <w:highlight w:val="yellow"/>
         </w:rPr>
-        <w:t xml:space="preserve">There is some debate in the QSAR </w:t>
+        <w:t xml:space="preserve"> is feature selection, </w:t>
       </w:r>
       <w:r>
         <w:rPr>
@@ -7737,106 +7715,7 @@
           <w:szCs w:val="24"/>
           <w:highlight w:val="yellow"/>
         </w:rPr>
-        <w:t>community</w:t>
-      </w:r>
-      <w:r>
-        <w:rPr>
-          <w:rFonts w:ascii="Times New Roman" w:hAnsi="Times New Roman" w:cs="Times New Roman"/>
-          <w:sz w:val="24"/>
-          <w:szCs w:val="24"/>
-          <w:highlight w:val="yellow"/>
-        </w:rPr>
-        <w:t xml:space="preserve"> regarding the </w:t>
-      </w:r>
-      <w:r>
-        <w:rPr>
-          <w:rFonts w:ascii="Times New Roman" w:hAnsi="Times New Roman" w:cs="Times New Roman"/>
-          <w:sz w:val="24"/>
-          <w:szCs w:val="24"/>
-          <w:highlight w:val="yellow"/>
-        </w:rPr>
-        <w:t>‘</w:t>
-      </w:r>
-      <w:r>
-        <w:rPr>
-          <w:rFonts w:ascii="Times New Roman" w:hAnsi="Times New Roman" w:cs="Times New Roman"/>
-          <w:sz w:val="24"/>
-          <w:szCs w:val="24"/>
-          <w:highlight w:val="yellow"/>
-        </w:rPr>
-        <w:t>best</w:t>
-      </w:r>
-      <w:r>
-        <w:rPr>
-          <w:rFonts w:ascii="Times New Roman" w:hAnsi="Times New Roman" w:cs="Times New Roman"/>
-          <w:sz w:val="24"/>
-          <w:szCs w:val="24"/>
-          <w:highlight w:val="yellow"/>
-        </w:rPr>
-        <w:t>’</w:t>
-      </w:r>
-      <w:r>
-        <w:rPr>
-          <w:rFonts w:ascii="Times New Roman" w:hAnsi="Times New Roman" w:cs="Times New Roman"/>
-          <w:sz w:val="24"/>
-          <w:szCs w:val="24"/>
-          <w:highlight w:val="yellow"/>
-        </w:rPr>
-        <w:t xml:space="preserve"> method to perform cross-validation. As pointed out by one o</w:t>
-      </w:r>
-      <w:r>
-        <w:rPr>
-          <w:rFonts w:ascii="Times New Roman" w:hAnsi="Times New Roman" w:cs="Times New Roman"/>
-          <w:sz w:val="24"/>
-          <w:szCs w:val="24"/>
-          <w:highlight w:val="yellow"/>
-        </w:rPr>
-        <w:t>ur</w:t>
-      </w:r>
-      <w:r>
-        <w:rPr>
-          <w:rFonts w:ascii="Times New Roman" w:hAnsi="Times New Roman" w:cs="Times New Roman"/>
-          <w:sz w:val="24"/>
-          <w:szCs w:val="24"/>
-          <w:highlight w:val="yellow"/>
-        </w:rPr>
-        <w:t xml:space="preserve"> referees, this depends on the specific goal of validation exercise.</w:t>
-      </w:r>
-      <w:r>
-        <w:rPr>
-          <w:rFonts w:ascii="Times New Roman" w:hAnsi="Times New Roman" w:cs="Times New Roman"/>
-          <w:sz w:val="24"/>
-          <w:szCs w:val="24"/>
-          <w:highlight w:val="yellow"/>
-        </w:rPr>
-        <w:t xml:space="preserve">  </w:t>
-      </w:r>
-      <w:r>
-        <w:rPr>
-          <w:rFonts w:ascii="Times New Roman" w:hAnsi="Times New Roman" w:cs="Times New Roman"/>
-          <w:sz w:val="24"/>
-          <w:szCs w:val="24"/>
-          <w:highlight w:val="yellow"/>
-        </w:rPr>
-        <w:t xml:space="preserve">When the </w:t>
-      </w:r>
-      <w:r>
-        <w:rPr>
-          <w:rFonts w:ascii="Times New Roman" w:hAnsi="Times New Roman" w:cs="Times New Roman"/>
-          <w:sz w:val="24"/>
-          <w:szCs w:val="24"/>
-          <w:highlight w:val="yellow"/>
-        </w:rPr>
-        <w:t>aim</w:t>
-      </w:r>
-      <w:r>
-        <w:rPr>
-          <w:rFonts w:ascii="Times New Roman" w:hAnsi="Times New Roman" w:cs="Times New Roman"/>
-          <w:sz w:val="24"/>
-          <w:szCs w:val="24"/>
-          <w:highlight w:val="yellow"/>
-        </w:rPr>
-        <w:t xml:space="preserve"> is feature selection, </w:t>
+        <w:t xml:space="preserve">Shao </w:t>
       </w:r>
       <w:sdt>
         <w:sdtPr>
@@ -7849,7 +7728,6 @@
           <w:id w:val="777838994"/>
           <w:citation/>
         </w:sdtPr>
-        <w:sdtEndPr/>
         <w:sdtContent>
           <w:r>
             <w:rPr>
@@ -7906,7 +7784,7 @@
           <w:szCs w:val="24"/>
           <w:highlight w:val="yellow"/>
         </w:rPr>
-        <w:t xml:space="preserve"> pointed out that a </w:t>
+        <w:t xml:space="preserve"> pointed out that </w:t>
       </w:r>
       <w:r>
         <w:rPr>
@@ -7915,7 +7793,7 @@
           <w:szCs w:val="24"/>
           <w:highlight w:val="yellow"/>
         </w:rPr>
-        <w:t>LOO cross-validat</w:t>
+        <w:t xml:space="preserve">LOO-CV will overfit </w:t>
       </w:r>
       <w:r>
         <w:rPr>
@@ -7924,7 +7802,40 @@
           <w:szCs w:val="24"/>
           <w:highlight w:val="yellow"/>
         </w:rPr>
-        <w:t>ed</w:t>
+        <w:t xml:space="preserve">and </w:t>
+      </w:r>
+      <w:r>
+        <w:rPr>
+          <w:rFonts w:ascii="Times New Roman" w:hAnsi="Times New Roman" w:cs="Times New Roman"/>
+          <w:sz w:val="24"/>
+          <w:szCs w:val="24"/>
+          <w:highlight w:val="yellow"/>
+        </w:rPr>
+        <w:t>leave-multiple-out CV need to be deployed</w:t>
+      </w:r>
+      <w:r>
+        <w:rPr>
+          <w:rFonts w:ascii="Times New Roman" w:hAnsi="Times New Roman" w:cs="Times New Roman"/>
+          <w:sz w:val="24"/>
+          <w:szCs w:val="24"/>
+        </w:rPr>
+        <w:t>.</w:t>
+      </w:r>
+      <w:r>
+        <w:rPr>
+          <w:rFonts w:ascii="Times New Roman" w:hAnsi="Times New Roman" w:cs="Times New Roman"/>
+          <w:sz w:val="24"/>
+          <w:szCs w:val="24"/>
+        </w:rPr>
+        <w:t xml:space="preserve"> On the other hand, when the assessment of the predictive capability of a QSAR model is desired, LOO</w:t>
+      </w:r>
+      <w:r>
+        <w:rPr>
+          <w:rFonts w:ascii="Times New Roman" w:hAnsi="Times New Roman" w:cs="Times New Roman"/>
+          <w:sz w:val="24"/>
+          <w:szCs w:val="24"/>
+        </w:rPr>
+        <w:t xml:space="preserve"> CV-based </w:t>
       </w:r>
       <w:r>
         <w:rPr>
@@ -7933,16 +7844,14 @@
           <w:iCs/>
           <w:sz w:val="24"/>
           <w:szCs w:val="24"/>
-          <w:highlight w:val="yellow"/>
-        </w:rPr>
-        <w:t xml:space="preserve"> q</w:t>
-      </w:r>
-      <w:r>
-        <w:rPr>
-          <w:rFonts w:ascii="Times New Roman" w:hAnsi="Times New Roman" w:cs="Times New Roman"/>
-          <w:sz w:val="24"/>
-          <w:szCs w:val="24"/>
-          <w:highlight w:val="yellow"/>
+        </w:rPr>
+        <w:t>q</w:t>
+      </w:r>
+      <w:r>
+        <w:rPr>
+          <w:rFonts w:ascii="Times New Roman" w:hAnsi="Times New Roman" w:cs="Times New Roman"/>
+          <w:sz w:val="24"/>
+          <w:szCs w:val="24"/>
           <w:vertAlign w:val="superscript"/>
         </w:rPr>
         <w:t>2</w:t>
@@ -7952,121 +7861,6 @@
           <w:rFonts w:ascii="Times New Roman" w:hAnsi="Times New Roman" w:cs="Times New Roman"/>
           <w:sz w:val="24"/>
           <w:szCs w:val="24"/>
-          <w:highlight w:val="yellow"/>
-        </w:rPr>
-        <w:t xml:space="preserve"> </w:t>
-      </w:r>
-      <w:r>
-        <w:rPr>
-          <w:rFonts w:ascii="Times New Roman" w:hAnsi="Times New Roman" w:cs="Times New Roman"/>
-          <w:sz w:val="24"/>
-          <w:szCs w:val="24"/>
-          <w:highlight w:val="yellow"/>
-        </w:rPr>
-        <w:t xml:space="preserve">used as a fitness function is </w:t>
-      </w:r>
-      <w:r>
-        <w:rPr>
-          <w:rFonts w:ascii="Times New Roman" w:hAnsi="Times New Roman" w:cs="Times New Roman"/>
-          <w:sz w:val="24"/>
-          <w:szCs w:val="24"/>
-          <w:highlight w:val="yellow"/>
-        </w:rPr>
-        <w:t>prone to overfitting</w:t>
-      </w:r>
-      <w:r>
-        <w:rPr>
-          <w:rFonts w:ascii="Times New Roman" w:hAnsi="Times New Roman" w:cs="Times New Roman"/>
-          <w:sz w:val="24"/>
-          <w:szCs w:val="24"/>
-          <w:highlight w:val="yellow"/>
-        </w:rPr>
-        <w:t xml:space="preserve"> and an external validation-based</w:t>
-      </w:r>
-      <w:r>
-        <w:rPr>
-          <w:rFonts w:ascii="Times New Roman" w:hAnsi="Times New Roman" w:cs="Times New Roman"/>
-          <w:i/>
-          <w:iCs/>
-          <w:sz w:val="24"/>
-          <w:szCs w:val="24"/>
-          <w:highlight w:val="yellow"/>
-        </w:rPr>
-        <w:t xml:space="preserve"> q</w:t>
-      </w:r>
-      <w:r>
-        <w:rPr>
-          <w:rFonts w:ascii="Times New Roman" w:hAnsi="Times New Roman" w:cs="Times New Roman"/>
-          <w:sz w:val="24"/>
-          <w:szCs w:val="24"/>
-          <w:highlight w:val="yellow"/>
-          <w:vertAlign w:val="superscript"/>
-        </w:rPr>
-        <w:t>2</w:t>
-      </w:r>
-      <w:r>
-        <w:rPr>
-          <w:rFonts w:ascii="Times New Roman" w:hAnsi="Times New Roman" w:cs="Times New Roman"/>
-          <w:sz w:val="24"/>
-          <w:szCs w:val="24"/>
-          <w:highlight w:val="yellow"/>
-        </w:rPr>
-        <w:t xml:space="preserve"> is preferable</w:t>
-      </w:r>
-      <w:r>
-        <w:rPr>
-          <w:rFonts w:ascii="Times New Roman" w:hAnsi="Times New Roman" w:cs="Times New Roman"/>
-          <w:sz w:val="24"/>
-          <w:szCs w:val="24"/>
-          <w:highlight w:val="yellow"/>
-        </w:rPr>
-        <w:t>.</w:t>
-      </w:r>
-      <w:r>
-        <w:rPr>
-          <w:rFonts w:ascii="Times New Roman" w:hAnsi="Times New Roman" w:cs="Times New Roman"/>
-          <w:sz w:val="24"/>
-          <w:szCs w:val="24"/>
-          <w:highlight w:val="yellow"/>
-        </w:rPr>
-        <w:t xml:space="preserve"> On the other hand, when the assessment of the predictive capability of a QSAR model is desired, LOO</w:t>
-      </w:r>
-      <w:r>
-        <w:rPr>
-          <w:rFonts w:ascii="Times New Roman" w:hAnsi="Times New Roman" w:cs="Times New Roman"/>
-          <w:sz w:val="24"/>
-          <w:szCs w:val="24"/>
-          <w:highlight w:val="yellow"/>
-        </w:rPr>
-        <w:t xml:space="preserve"> CV-based </w:t>
-      </w:r>
-      <w:r>
-        <w:rPr>
-          <w:rFonts w:ascii="Times New Roman" w:hAnsi="Times New Roman" w:cs="Times New Roman"/>
-          <w:i/>
-          <w:iCs/>
-          <w:sz w:val="24"/>
-          <w:szCs w:val="24"/>
-          <w:highlight w:val="yellow"/>
-        </w:rPr>
-        <w:t>q</w:t>
-      </w:r>
-      <w:r>
-        <w:rPr>
-          <w:rFonts w:ascii="Times New Roman" w:hAnsi="Times New Roman" w:cs="Times New Roman"/>
-          <w:sz w:val="24"/>
-          <w:szCs w:val="24"/>
-          <w:highlight w:val="yellow"/>
-          <w:vertAlign w:val="superscript"/>
-        </w:rPr>
-        <w:t>2</w:t>
-      </w:r>
-      <w:r>
-        <w:rPr>
-          <w:rFonts w:ascii="Times New Roman" w:hAnsi="Times New Roman" w:cs="Times New Roman"/>
-          <w:sz w:val="24"/>
-          <w:szCs w:val="24"/>
-          <w:highlight w:val="yellow"/>
         </w:rPr>
         <w:t xml:space="preserve"> estimates have very little bias</w:t>
       </w:r>
@@ -8075,7 +7869,6 @@
           <w:rFonts w:ascii="Times New Roman" w:hAnsi="Times New Roman" w:cs="Times New Roman"/>
           <w:sz w:val="24"/>
           <w:szCs w:val="24"/>
-          <w:highlight w:val="yellow"/>
         </w:rPr>
         <w:t xml:space="preserve"> </w:t>
       </w:r>
@@ -8085,19 +7878,16 @@
             <w:rFonts w:ascii="Times New Roman" w:hAnsi="Times New Roman" w:cs="Times New Roman"/>
             <w:sz w:val="24"/>
             <w:szCs w:val="24"/>
-            <w:highlight w:val="yellow"/>
           </w:rPr>
           <w:id w:val="-664468280"/>
           <w:citation/>
         </w:sdtPr>
-        <w:sdtEndPr/>
         <w:sdtContent>
           <w:r>
             <w:rPr>
               <w:rFonts w:ascii="Times New Roman" w:hAnsi="Times New Roman" w:cs="Times New Roman"/>
               <w:sz w:val="24"/>
               <w:szCs w:val="24"/>
-              <w:highlight w:val="yellow"/>
             </w:rPr>
             <w:fldChar w:fldCharType="begin"/>
           </w:r>
@@ -8106,7 +7896,6 @@
               <w:rFonts w:ascii="Times New Roman" w:hAnsi="Times New Roman" w:cs="Times New Roman"/>
               <w:sz w:val="24"/>
               <w:szCs w:val="24"/>
-              <w:highlight w:val="yellow"/>
             </w:rPr>
             <w:instrText xml:space="preserve"> CITATION Mol05 \l 1033 </w:instrText>
           </w:r>
@@ -8115,7 +7904,6 @@
               <w:rFonts w:ascii="Times New Roman" w:hAnsi="Times New Roman" w:cs="Times New Roman"/>
               <w:sz w:val="24"/>
               <w:szCs w:val="24"/>
-              <w:highlight w:val="yellow"/>
             </w:rPr>
             <w:fldChar w:fldCharType="separate"/>
           </w:r>
@@ -8125,7 +7913,6 @@
               <w:noProof/>
               <w:sz w:val="24"/>
               <w:szCs w:val="24"/>
-              <w:highlight w:val="yellow"/>
             </w:rPr>
             <w:t>[34]</w:t>
           </w:r>
@@ -8134,7 +7921,6 @@
               <w:rFonts w:ascii="Times New Roman" w:hAnsi="Times New Roman" w:cs="Times New Roman"/>
               <w:sz w:val="24"/>
               <w:szCs w:val="24"/>
-              <w:highlight w:val="yellow"/>
             </w:rPr>
             <w:fldChar w:fldCharType="end"/>
           </w:r>
@@ -8145,7 +7931,6 @@
           <w:rFonts w:ascii="Times New Roman" w:hAnsi="Times New Roman" w:cs="Times New Roman"/>
           <w:sz w:val="24"/>
           <w:szCs w:val="24"/>
-          <w:highlight w:val="yellow"/>
         </w:rPr>
         <w:t>.</w:t>
       </w:r>
@@ -8154,27 +7939,212 @@
           <w:rFonts w:ascii="Times New Roman" w:hAnsi="Times New Roman" w:cs="Times New Roman"/>
           <w:sz w:val="24"/>
           <w:szCs w:val="24"/>
-          <w:highlight w:val="yellow"/>
-        </w:rPr>
-        <w:t xml:space="preserve"> Thus, we find it prudent to advise </w:t>
-      </w:r>
-      <w:r>
-        <w:rPr>
-          <w:rFonts w:ascii="Times New Roman" w:hAnsi="Times New Roman" w:cs="Times New Roman"/>
-          <w:sz w:val="24"/>
-          <w:szCs w:val="24"/>
-          <w:highlight w:val="yellow"/>
-        </w:rPr>
-        <w:t xml:space="preserve">QSAR </w:t>
-      </w:r>
-      <w:r>
-        <w:rPr>
-          <w:rFonts w:ascii="Times New Roman" w:hAnsi="Times New Roman" w:cs="Times New Roman"/>
-          <w:sz w:val="24"/>
-          <w:szCs w:val="24"/>
-          <w:highlight w:val="yellow"/>
-        </w:rPr>
-        <w:t>practitioners to let their modelling goals dictate the use of validation methods in a case-by-case basis.</w:t>
+        </w:rPr>
+        <w:t xml:space="preserve"> </w:t>
+      </w:r>
+      <w:r>
+        <w:rPr>
+          <w:rFonts w:ascii="Times New Roman" w:hAnsi="Times New Roman" w:cs="Times New Roman"/>
+          <w:sz w:val="24"/>
+          <w:szCs w:val="24"/>
+        </w:rPr>
+        <w:t>However, this is true only</w:t>
+      </w:r>
+      <w:r>
+        <w:rPr>
+          <w:rFonts w:ascii="Times New Roman" w:hAnsi="Times New Roman" w:cs="Times New Roman"/>
+          <w:sz w:val="24"/>
+          <w:szCs w:val="24"/>
+        </w:rPr>
+        <w:t xml:space="preserve"> if all hyper-parameter tuning </w:t>
+      </w:r>
+      <w:r>
+        <w:rPr>
+          <w:rFonts w:ascii="Times New Roman" w:hAnsi="Times New Roman" w:cs="Times New Roman"/>
+          <w:sz w:val="24"/>
+          <w:szCs w:val="24"/>
+        </w:rPr>
+        <w:t>and model selection steps (e.g.</w:t>
+      </w:r>
+      <w:r>
+        <w:rPr>
+          <w:rFonts w:ascii="Times New Roman" w:hAnsi="Times New Roman" w:cs="Times New Roman"/>
+          <w:sz w:val="24"/>
+          <w:szCs w:val="24"/>
+        </w:rPr>
+        <w:t xml:space="preserve"> feature selection) are done </w:t>
+      </w:r>
+      <w:r>
+        <w:rPr>
+          <w:rFonts w:ascii="Times New Roman" w:hAnsi="Times New Roman" w:cs="Times New Roman"/>
+          <w:i/>
+          <w:sz w:val="24"/>
+          <w:szCs w:val="24"/>
+        </w:rPr>
+        <w:t>solely on the training data of that LOO-CV layer</w:t>
+      </w:r>
+      <w:r>
+        <w:rPr>
+          <w:rFonts w:ascii="Times New Roman" w:hAnsi="Times New Roman" w:cs="Times New Roman"/>
+          <w:sz w:val="24"/>
+          <w:szCs w:val="24"/>
+        </w:rPr>
+        <w:t xml:space="preserve">: </w:t>
+      </w:r>
+      <w:r>
+        <w:rPr>
+          <w:rFonts w:ascii="Times New Roman" w:hAnsi="Times New Roman" w:cs="Times New Roman"/>
+          <w:sz w:val="24"/>
+          <w:szCs w:val="24"/>
+        </w:rPr>
+        <w:t xml:space="preserve">otherwise this layer would not be model assessment but model selection (a broader term including feature </w:t>
+      </w:r>
+      <w:r>
+        <w:rPr>
+          <w:rFonts w:ascii="Times New Roman" w:hAnsi="Times New Roman" w:cs="Times New Roman"/>
+          <w:sz w:val="24"/>
+          <w:szCs w:val="24"/>
+        </w:rPr>
+        <w:lastRenderedPageBreak/>
+        <w:t xml:space="preserve">selection and </w:t>
+      </w:r>
+      <w:r>
+        <w:rPr>
+          <w:rFonts w:ascii="Times New Roman" w:hAnsi="Times New Roman" w:cs="Times New Roman"/>
+          <w:sz w:val="24"/>
+          <w:szCs w:val="24"/>
+        </w:rPr>
+        <w:t>hyper-parameter tuning) and LOO-</w:t>
+      </w:r>
+      <w:r>
+        <w:rPr>
+          <w:rFonts w:ascii="Times New Roman" w:hAnsi="Times New Roman" w:cs="Times New Roman"/>
+          <w:sz w:val="24"/>
+          <w:szCs w:val="24"/>
+        </w:rPr>
+        <w:t>CV would again be biased</w:t>
+      </w:r>
+      <w:r>
+        <w:rPr>
+          <w:rFonts w:ascii="Times New Roman" w:hAnsi="Times New Roman" w:cs="Times New Roman"/>
+          <w:sz w:val="24"/>
+          <w:szCs w:val="24"/>
+        </w:rPr>
+        <w:t>. This</w:t>
+      </w:r>
+      <w:r>
+        <w:rPr>
+          <w:rFonts w:ascii="Times New Roman" w:hAnsi="Times New Roman" w:cs="Times New Roman"/>
+          <w:sz w:val="24"/>
+          <w:szCs w:val="24"/>
+        </w:rPr>
+        <w:t xml:space="preserve"> is exactly the distincti</w:t>
+      </w:r>
+      <w:r>
+        <w:rPr>
+          <w:rFonts w:ascii="Times New Roman" w:hAnsi="Times New Roman" w:cs="Times New Roman"/>
+          <w:sz w:val="24"/>
+          <w:szCs w:val="24"/>
+        </w:rPr>
+        <w:t>on between model selection</w:t>
+      </w:r>
+      <w:r>
+        <w:rPr>
+          <w:rFonts w:ascii="Times New Roman" w:hAnsi="Times New Roman" w:cs="Times New Roman"/>
+          <w:sz w:val="24"/>
+          <w:szCs w:val="24"/>
+        </w:rPr>
+        <w:t xml:space="preserve"> and model assessment steps- which</w:t>
+      </w:r>
+      <w:bookmarkStart w:id="0" w:name="_GoBack"/>
+      <w:bookmarkEnd w:id="0"/>
+      <w:r>
+        <w:rPr>
+          <w:rFonts w:ascii="Times New Roman" w:hAnsi="Times New Roman" w:cs="Times New Roman"/>
+          <w:sz w:val="24"/>
+          <w:szCs w:val="24"/>
+        </w:rPr>
+        <w:t xml:space="preserve"> are not</w:t>
+      </w:r>
+      <w:r>
+        <w:rPr>
+          <w:rFonts w:ascii="Times New Roman" w:hAnsi="Times New Roman" w:cs="Times New Roman"/>
+          <w:sz w:val="24"/>
+          <w:szCs w:val="24"/>
+        </w:rPr>
+        <w:t xml:space="preserve"> </w:t>
+      </w:r>
+      <w:r>
+        <w:rPr>
+          <w:rFonts w:ascii="Times New Roman" w:hAnsi="Times New Roman" w:cs="Times New Roman"/>
+          <w:sz w:val="24"/>
+          <w:szCs w:val="24"/>
+        </w:rPr>
+        <w:t>well understood in the QSAR community. They call it internal and</w:t>
+      </w:r>
+      <w:r>
+        <w:rPr>
+          <w:rFonts w:ascii="Times New Roman" w:hAnsi="Times New Roman" w:cs="Times New Roman"/>
+          <w:sz w:val="24"/>
+          <w:szCs w:val="24"/>
+        </w:rPr>
+        <w:t xml:space="preserve"> external validation where CV has</w:t>
+      </w:r>
+      <w:r>
+        <w:rPr>
+          <w:rFonts w:ascii="Times New Roman" w:hAnsi="Times New Roman" w:cs="Times New Roman"/>
+          <w:sz w:val="24"/>
+          <w:szCs w:val="24"/>
+        </w:rPr>
+        <w:t xml:space="preserve"> always be</w:t>
+      </w:r>
+      <w:r>
+        <w:rPr>
+          <w:rFonts w:ascii="Times New Roman" w:hAnsi="Times New Roman" w:cs="Times New Roman"/>
+          <w:sz w:val="24"/>
+          <w:szCs w:val="24"/>
+        </w:rPr>
+        <w:t>en</w:t>
+      </w:r>
+      <w:r>
+        <w:rPr>
+          <w:rFonts w:ascii="Times New Roman" w:hAnsi="Times New Roman" w:cs="Times New Roman"/>
+          <w:sz w:val="24"/>
+          <w:szCs w:val="24"/>
+        </w:rPr>
+        <w:t xml:space="preserve"> considered to be a tool for internal validation. This is simply not true. In a proper two-layered CV the outer layer amounts to a repetitive test set prediction (cf. </w:t>
+      </w:r>
+      <w:r>
+        <w:rPr>
+          <w:rFonts w:ascii="Times New Roman" w:hAnsi="Times New Roman" w:cs="Times New Roman"/>
+          <w:sz w:val="24"/>
+          <w:szCs w:val="24"/>
+        </w:rPr>
+        <w:t xml:space="preserve">multi-split </w:t>
+      </w:r>
+      <w:r>
+        <w:rPr>
+          <w:rFonts w:ascii="Times New Roman" w:hAnsi="Times New Roman" w:cs="Times New Roman"/>
+          <w:sz w:val="24"/>
+          <w:szCs w:val="24"/>
+        </w:rPr>
+        <w:t>external validation)</w:t>
+      </w:r>
+      <w:r>
+        <w:rPr>
+          <w:rFonts w:ascii="Times New Roman" w:hAnsi="Times New Roman" w:cs="Times New Roman"/>
+          <w:sz w:val="24"/>
+          <w:szCs w:val="24"/>
+        </w:rPr>
+        <w:t>,</w:t>
+      </w:r>
+      <w:r>
+        <w:rPr>
+          <w:rFonts w:ascii="Times New Roman" w:hAnsi="Times New Roman" w:cs="Times New Roman"/>
+          <w:sz w:val="24"/>
+          <w:szCs w:val="24"/>
+        </w:rPr>
+        <w:t xml:space="preserve"> and is thus preferable to a single test set split since it gives a better estimator of the true prediction error.</w:t>
       </w:r>
     </w:p>
     <w:p>
@@ -8196,7 +8166,6 @@
           <w:sz w:val="24"/>
           <w:szCs w:val="24"/>
         </w:rPr>
-        <w:lastRenderedPageBreak/>
         <w:t>2.4.2. Two-deep cross validation</w:t>
       </w:r>
     </w:p>
@@ -8277,41 +8246,7 @@
           <w:sz w:val="24"/>
           <w:szCs w:val="24"/>
         </w:rPr>
-        <w:t xml:space="preserve">all </w:t>
-      </w:r>
-      <w:r>
-        <w:rPr>
-          <w:rFonts w:ascii="Times New Roman" w:hAnsi="Times New Roman" w:cs="Times New Roman"/>
-          <w:sz w:val="24"/>
-          <w:szCs w:val="24"/>
-          <w:highlight w:val="yellow"/>
-        </w:rPr>
-        <w:t>available samples</w:t>
-      </w:r>
-      <w:r>
-        <w:rPr>
-          <w:rFonts w:ascii="Times New Roman" w:hAnsi="Times New Roman" w:cs="Times New Roman"/>
-          <w:sz w:val="24"/>
-          <w:szCs w:val="24"/>
-        </w:rPr>
-        <w:t xml:space="preserve"> might intuitively </w:t>
-      </w:r>
-      <w:r>
-        <w:rPr>
-          <w:rFonts w:ascii="Times New Roman" w:hAnsi="Times New Roman" w:cs="Times New Roman"/>
-          <w:sz w:val="24"/>
-          <w:szCs w:val="24"/>
-          <w:highlight w:val="yellow"/>
-        </w:rPr>
-        <w:t>seem the</w:t>
-      </w:r>
-      <w:r>
-        <w:rPr>
-          <w:rFonts w:ascii="Times New Roman" w:hAnsi="Times New Roman" w:cs="Times New Roman"/>
-          <w:sz w:val="24"/>
-          <w:szCs w:val="24"/>
-        </w:rPr>
-        <w:t xml:space="preserve"> </w:t>
+        <w:t xml:space="preserve">all available samples might intuitively seem the </w:t>
       </w:r>
       <w:r>
         <w:rPr>
@@ -8401,7 +8336,6 @@
           <w:id w:val="828097891"/>
           <w:citation/>
         </w:sdtPr>
-        <w:sdtEndPr/>
         <w:sdtContent>
           <w:r>
             <w:rPr>
@@ -8462,7 +8396,6 @@
           <w:rFonts w:ascii="Times New Roman" w:hAnsi="Times New Roman" w:cs="Times New Roman"/>
           <w:sz w:val="24"/>
           <w:szCs w:val="24"/>
-          <w:highlight w:val="yellow"/>
         </w:rPr>
       </w:pPr>
       <w:r>
@@ -8550,7 +8483,6 @@
           <w:rFonts w:ascii="Times New Roman" w:hAnsi="Times New Roman" w:cs="Times New Roman"/>
           <w:sz w:val="24"/>
           <w:szCs w:val="24"/>
-          <w:highlight w:val="yellow"/>
         </w:rPr>
         <w:t>The steps of</w:t>
       </w:r>
@@ -8559,7 +8491,6 @@
           <w:rFonts w:ascii="Times New Roman" w:hAnsi="Times New Roman" w:cs="Times New Roman"/>
           <w:sz w:val="24"/>
           <w:szCs w:val="24"/>
-          <w:highlight w:val="yellow"/>
         </w:rPr>
         <w:t xml:space="preserve"> this two-</w:t>
       </w:r>
@@ -8568,7 +8499,6 @@
           <w:rFonts w:ascii="Times New Roman" w:hAnsi="Times New Roman" w:cs="Times New Roman"/>
           <w:sz w:val="24"/>
           <w:szCs w:val="24"/>
-          <w:highlight w:val="yellow"/>
         </w:rPr>
         <w:t>stage</w:t>
       </w:r>
@@ -8577,7 +8507,6 @@
           <w:rFonts w:ascii="Times New Roman" w:hAnsi="Times New Roman" w:cs="Times New Roman"/>
           <w:sz w:val="24"/>
           <w:szCs w:val="24"/>
-          <w:highlight w:val="yellow"/>
         </w:rPr>
         <w:t xml:space="preserve"> cross validation procedure</w:t>
       </w:r>
@@ -8586,7 +8515,6 @@
           <w:rFonts w:ascii="Times New Roman" w:hAnsi="Times New Roman" w:cs="Times New Roman"/>
           <w:sz w:val="24"/>
           <w:szCs w:val="24"/>
-          <w:highlight w:val="yellow"/>
         </w:rPr>
         <w:t xml:space="preserve"> was coined as</w:t>
       </w:r>
@@ -8595,7 +8523,6 @@
           <w:rFonts w:ascii="Times New Roman" w:hAnsi="Times New Roman" w:cs="Times New Roman"/>
           <w:sz w:val="24"/>
           <w:szCs w:val="24"/>
-          <w:highlight w:val="yellow"/>
         </w:rPr>
         <w:t xml:space="preserve"> </w:t>
       </w:r>
@@ -8606,7 +8533,6 @@
           <w:iCs/>
           <w:sz w:val="24"/>
           <w:szCs w:val="24"/>
-          <w:highlight w:val="yellow"/>
         </w:rPr>
         <w:t>Two-deep Cross Validation</w:t>
       </w:r>
@@ -8617,7 +8543,6 @@
           <w:iCs/>
           <w:sz w:val="24"/>
           <w:szCs w:val="24"/>
-          <w:highlight w:val="yellow"/>
         </w:rPr>
         <w:t xml:space="preserve"> </w:t>
       </w:r>
@@ -8626,7 +8551,6 @@
           <w:rFonts w:ascii="Times New Roman" w:hAnsi="Times New Roman" w:cs="Times New Roman"/>
           <w:sz w:val="24"/>
           <w:szCs w:val="24"/>
-          <w:highlight w:val="yellow"/>
         </w:rPr>
         <w:t xml:space="preserve">by John Tukey </w:t>
       </w:r>
@@ -8636,19 +8560,16 @@
             <w:rFonts w:ascii="Times New Roman" w:hAnsi="Times New Roman" w:cs="Times New Roman"/>
             <w:sz w:val="24"/>
             <w:szCs w:val="24"/>
-            <w:highlight w:val="yellow"/>
           </w:rPr>
           <w:id w:val="1428238392"/>
           <w:citation/>
         </w:sdtPr>
-        <w:sdtEndPr/>
         <w:sdtContent>
           <w:r>
             <w:rPr>
               <w:rFonts w:ascii="Times New Roman" w:hAnsi="Times New Roman" w:cs="Times New Roman"/>
               <w:sz w:val="24"/>
               <w:szCs w:val="24"/>
-              <w:highlight w:val="yellow"/>
             </w:rPr>
             <w:fldChar w:fldCharType="begin"/>
           </w:r>
@@ -8657,7 +8578,6 @@
               <w:rFonts w:ascii="Times New Roman" w:hAnsi="Times New Roman" w:cs="Times New Roman"/>
               <w:sz w:val="24"/>
               <w:szCs w:val="24"/>
-              <w:highlight w:val="yellow"/>
             </w:rPr>
             <w:instrText xml:space="preserve"> CITATION Tuk68 \l 1033 </w:instrText>
           </w:r>
@@ -8666,7 +8586,6 @@
               <w:rFonts w:ascii="Times New Roman" w:hAnsi="Times New Roman" w:cs="Times New Roman"/>
               <w:sz w:val="24"/>
               <w:szCs w:val="24"/>
-              <w:highlight w:val="yellow"/>
             </w:rPr>
             <w:fldChar w:fldCharType="separate"/>
           </w:r>
@@ -8676,7 +8595,6 @@
               <w:noProof/>
               <w:sz w:val="24"/>
               <w:szCs w:val="24"/>
-              <w:highlight w:val="yellow"/>
             </w:rPr>
             <w:t>[38]</w:t>
           </w:r>
@@ -8685,7 +8603,6 @@
               <w:rFonts w:ascii="Times New Roman" w:hAnsi="Times New Roman" w:cs="Times New Roman"/>
               <w:sz w:val="24"/>
               <w:szCs w:val="24"/>
-              <w:highlight w:val="yellow"/>
             </w:rPr>
             <w:fldChar w:fldCharType="end"/>
           </w:r>
@@ -8696,7 +8613,6 @@
           <w:rFonts w:ascii="Times New Roman" w:hAnsi="Times New Roman" w:cs="Times New Roman"/>
           <w:sz w:val="24"/>
           <w:szCs w:val="24"/>
-          <w:highlight w:val="yellow"/>
         </w:rPr>
         <w:t>.</w:t>
       </w:r>
@@ -8705,7 +8621,6 @@
           <w:rFonts w:ascii="Times New Roman" w:hAnsi="Times New Roman" w:cs="Times New Roman"/>
           <w:sz w:val="24"/>
           <w:szCs w:val="24"/>
-          <w:highlight w:val="yellow"/>
         </w:rPr>
         <w:t xml:space="preserve"> In a QSAR scenario, two-layered cross-validation schemes have been used by</w:t>
       </w:r>
@@ -8717,7 +8632,6 @@
           <w:noProof/>
           <w:sz w:val="24"/>
           <w:szCs w:val="24"/>
-          <w:highlight w:val="yellow"/>
         </w:rPr>
         <w:t xml:space="preserve"> </w:t>
       </w:r>
@@ -8727,36 +8641,14 @@
           <w:noProof/>
           <w:sz w:val="24"/>
           <w:szCs w:val="24"/>
-          <w:highlight w:val="yellow"/>
-        </w:rPr>
-        <w:t>[8, 37, 39</w:t>
-      </w:r>
-      <w:r>
-        <w:rPr>
-          <w:rFonts w:ascii="Times New Roman" w:hAnsi="Times New Roman" w:cs="Times New Roman"/>
-          <w:noProof/>
-          <w:sz w:val="24"/>
-          <w:szCs w:val="24"/>
-          <w:highlight w:val="yellow"/>
-        </w:rPr>
-        <w:t>-</w:t>
-      </w:r>
-      <w:r>
-        <w:rPr>
-          <w:rFonts w:ascii="Times New Roman" w:hAnsi="Times New Roman" w:cs="Times New Roman"/>
-          <w:noProof/>
-          <w:sz w:val="24"/>
-          <w:szCs w:val="24"/>
-          <w:highlight w:val="yellow"/>
-        </w:rPr>
-        <w:t>42]</w:t>
-      </w:r>
-      <w:r>
-        <w:rPr>
-          <w:rFonts w:ascii="Times New Roman" w:hAnsi="Times New Roman" w:cs="Times New Roman"/>
-          <w:sz w:val="24"/>
-          <w:szCs w:val="24"/>
-          <w:highlight w:val="yellow"/>
+        </w:rPr>
+        <w:t>[8, 37, 39-42]</w:t>
+      </w:r>
+      <w:r>
+        <w:rPr>
+          <w:rFonts w:ascii="Times New Roman" w:hAnsi="Times New Roman" w:cs="Times New Roman"/>
+          <w:sz w:val="24"/>
+          <w:szCs w:val="24"/>
         </w:rPr>
         <w:t>.</w:t>
       </w:r>
@@ -8775,8 +8667,8 @@
           <w:rFonts w:ascii="Times New Roman" w:hAnsi="Times New Roman" w:cs="Times New Roman"/>
           <w:sz w:val="24"/>
           <w:szCs w:val="24"/>
-          <w:highlight w:val="yellow"/>
-        </w:rPr>
+        </w:rPr>
+        <w:lastRenderedPageBreak/>
         <w:t xml:space="preserve">The steps </w:t>
       </w:r>
       <w:r>
@@ -8784,7 +8676,6 @@
           <w:rFonts w:ascii="Times New Roman" w:hAnsi="Times New Roman" w:cs="Times New Roman"/>
           <w:sz w:val="24"/>
           <w:szCs w:val="24"/>
-          <w:highlight w:val="yellow"/>
         </w:rPr>
         <w:t>for performing a two-deep CV</w:t>
       </w:r>
@@ -8793,7 +8684,6 @@
           <w:rFonts w:ascii="Times New Roman" w:hAnsi="Times New Roman" w:cs="Times New Roman"/>
           <w:sz w:val="24"/>
           <w:szCs w:val="24"/>
-          <w:highlight w:val="yellow"/>
         </w:rPr>
         <w:t xml:space="preserve"> in our context are as given below:</w:t>
       </w:r>
@@ -8931,7 +8821,6 @@
           <w:sz w:val="24"/>
           <w:szCs w:val="24"/>
         </w:rPr>
-        <w:lastRenderedPageBreak/>
         <w:t>Repeat steps (</w:t>
       </w:r>
       <w:r>
@@ -9129,7 +9018,6 @@
           <w:rFonts w:ascii="Times New Roman" w:hAnsi="Times New Roman" w:cs="Times New Roman"/>
           <w:sz w:val="24"/>
           <w:szCs w:val="24"/>
-          <w:highlight w:val="yellow"/>
         </w:rPr>
         <w:t>The lift</w:t>
       </w:r>
@@ -9138,7 +9026,6 @@
           <w:rFonts w:ascii="Times New Roman" w:hAnsi="Times New Roman" w:cs="Times New Roman"/>
           <w:sz w:val="24"/>
           <w:szCs w:val="24"/>
-          <w:highlight w:val="yellow"/>
         </w:rPr>
         <w:t xml:space="preserve"> metric evaluates performance of </w:t>
       </w:r>
@@ -9147,7 +9034,6 @@
           <w:rFonts w:ascii="Times New Roman" w:hAnsi="Times New Roman" w:cs="Times New Roman"/>
           <w:sz w:val="24"/>
           <w:szCs w:val="24"/>
-          <w:highlight w:val="yellow"/>
         </w:rPr>
         <w:t>classification</w:t>
       </w:r>
@@ -9156,7 +9042,6 @@
           <w:rFonts w:ascii="Times New Roman" w:hAnsi="Times New Roman" w:cs="Times New Roman"/>
           <w:sz w:val="24"/>
           <w:szCs w:val="24"/>
-          <w:highlight w:val="yellow"/>
         </w:rPr>
         <w:t xml:space="preserve"> models at either extreme of the AUC, i.e. the accuracy of predictions with predicted probabilities </w:t>
       </w:r>
@@ -9165,7 +9050,6 @@
           <w:rFonts w:ascii="Times New Roman" w:hAnsi="Times New Roman" w:cs="Times New Roman"/>
           <w:sz w:val="24"/>
           <w:szCs w:val="24"/>
-          <w:highlight w:val="yellow"/>
         </w:rPr>
         <w:t xml:space="preserve">close to 0 or 1. </w:t>
       </w:r>
@@ -9174,7 +9058,6 @@
           <w:rFonts w:ascii="Times New Roman" w:hAnsi="Times New Roman" w:cs="Times New Roman"/>
           <w:sz w:val="24"/>
           <w:szCs w:val="24"/>
-          <w:highlight w:val="yellow"/>
         </w:rPr>
         <w:t xml:space="preserve">Specifically, the top </w:t>
       </w:r>
@@ -9184,7 +9067,6 @@
           <w:i/>
           <w:sz w:val="24"/>
           <w:szCs w:val="24"/>
-          <w:highlight w:val="yellow"/>
         </w:rPr>
         <w:t>x</w:t>
       </w:r>
@@ -9193,7 +9075,6 @@
           <w:rFonts w:ascii="Times New Roman" w:hAnsi="Times New Roman" w:cs="Times New Roman"/>
           <w:sz w:val="24"/>
           <w:szCs w:val="24"/>
-          <w:highlight w:val="yellow"/>
         </w:rPr>
         <w:t xml:space="preserve">% lift denotes the percentage of positive samples captured by the top </w:t>
       </w:r>
@@ -9203,7 +9084,6 @@
           <w:i/>
           <w:sz w:val="24"/>
           <w:szCs w:val="24"/>
-          <w:highlight w:val="yellow"/>
         </w:rPr>
         <w:t>x</w:t>
       </w:r>
@@ -9212,7 +9092,6 @@
           <w:rFonts w:ascii="Times New Roman" w:hAnsi="Times New Roman" w:cs="Times New Roman"/>
           <w:sz w:val="24"/>
           <w:szCs w:val="24"/>
-          <w:highlight w:val="yellow"/>
         </w:rPr>
         <w:t xml:space="preserve">% of predicted probabilities. </w:t>
       </w:r>
@@ -9221,7 +9100,6 @@
           <w:rFonts w:ascii="Times New Roman" w:hAnsi="Times New Roman" w:cs="Times New Roman"/>
           <w:sz w:val="24"/>
           <w:szCs w:val="24"/>
-          <w:highlight w:val="yellow"/>
         </w:rPr>
         <w:t xml:space="preserve">This is useful in a QSAR situation where </w:t>
       </w:r>
@@ -9230,7 +9108,6 @@
           <w:rFonts w:ascii="Times New Roman" w:hAnsi="Times New Roman" w:cs="Times New Roman"/>
           <w:sz w:val="24"/>
           <w:szCs w:val="24"/>
-          <w:highlight w:val="yellow"/>
         </w:rPr>
         <w:t>limited resources are available for further screening of chemicals, and the QSAR model is used to prioritize among a large number of sample compounds</w:t>
       </w:r>
@@ -9239,7 +9116,6 @@
           <w:rFonts w:ascii="Times New Roman" w:hAnsi="Times New Roman" w:cs="Times New Roman"/>
           <w:sz w:val="24"/>
           <w:szCs w:val="24"/>
-          <w:highlight w:val="yellow"/>
         </w:rPr>
         <w:t xml:space="preserve">. </w:t>
       </w:r>
@@ -9248,7 +9124,6 @@
           <w:rFonts w:ascii="Times New Roman" w:hAnsi="Times New Roman" w:cs="Times New Roman"/>
           <w:sz w:val="24"/>
           <w:szCs w:val="24"/>
-          <w:highlight w:val="yellow"/>
         </w:rPr>
         <w:t xml:space="preserve">We consider a hypothetical situation where only 20% of our samples can be further screened, i.e. </w:t>
       </w:r>
@@ -9258,7 +9133,6 @@
           <w:i/>
           <w:sz w:val="24"/>
           <w:szCs w:val="24"/>
-          <w:highlight w:val="yellow"/>
         </w:rPr>
         <w:t>x</w:t>
       </w:r>
@@ -9267,7 +9141,6 @@
           <w:rFonts w:ascii="Times New Roman" w:hAnsi="Times New Roman" w:cs="Times New Roman"/>
           <w:sz w:val="24"/>
           <w:szCs w:val="24"/>
-          <w:highlight w:val="yellow"/>
         </w:rPr>
         <w:t xml:space="preserve"> = 20. Thus, in order</w:t>
       </w:r>
@@ -9276,16 +9149,23 @@
           <w:rFonts w:ascii="Times New Roman" w:hAnsi="Times New Roman" w:cs="Times New Roman"/>
           <w:sz w:val="24"/>
           <w:szCs w:val="24"/>
-          <w:highlight w:val="yellow"/>
-        </w:rPr>
-        <w:t xml:space="preserve"> to ensure that further screening is highly likely to produce a positive compound</w:t>
-      </w:r>
-      <w:r>
-        <w:rPr>
-          <w:rFonts w:ascii="Times New Roman" w:hAnsi="Times New Roman" w:cs="Times New Roman"/>
-          <w:sz w:val="24"/>
-          <w:szCs w:val="24"/>
-          <w:highlight w:val="yellow"/>
+        </w:rPr>
+        <w:t xml:space="preserve"> to ensure that further screening is </w:t>
+      </w:r>
+      <w:r>
+        <w:rPr>
+          <w:rFonts w:ascii="Times New Roman" w:hAnsi="Times New Roman" w:cs="Times New Roman"/>
+          <w:sz w:val="24"/>
+          <w:szCs w:val="24"/>
+        </w:rPr>
+        <w:lastRenderedPageBreak/>
+        <w:t>highly likely to produce a positive compound</w:t>
+      </w:r>
+      <w:r>
+        <w:rPr>
+          <w:rFonts w:ascii="Times New Roman" w:hAnsi="Times New Roman" w:cs="Times New Roman"/>
+          <w:sz w:val="24"/>
+          <w:szCs w:val="24"/>
         </w:rPr>
         <w:t>, we would like our predictive model to have a high top 20% lift value.</w:t>
       </w:r>
@@ -9336,7 +9216,6 @@
           <w:rFonts w:ascii="Times New Roman" w:hAnsi="Times New Roman" w:cs="Times New Roman"/>
           <w:sz w:val="24"/>
           <w:szCs w:val="24"/>
-          <w:highlight w:val="yellow"/>
         </w:rPr>
         <w:t>We present and discuss the outputs from our QSAR analysis in this section. In the first subsection, we give implementation details for our methodology. The following two subsections are concerned with t</w:t>
       </w:r>
@@ -9345,7 +9224,6 @@
           <w:rFonts w:ascii="Times New Roman" w:hAnsi="Times New Roman" w:cs="Times New Roman"/>
           <w:sz w:val="24"/>
           <w:szCs w:val="24"/>
-          <w:highlight w:val="yellow"/>
         </w:rPr>
         <w:t>he results obtained from our analysis</w:t>
       </w:r>
@@ -9354,7 +9232,6 @@
           <w:rFonts w:ascii="Times New Roman" w:hAnsi="Times New Roman" w:cs="Times New Roman"/>
           <w:sz w:val="24"/>
           <w:szCs w:val="24"/>
-          <w:highlight w:val="yellow"/>
         </w:rPr>
         <w:t>, which</w:t>
       </w:r>
@@ -9372,16 +9249,7 @@
           <w:sz w:val="24"/>
           <w:szCs w:val="24"/>
         </w:rPr>
-        <w:t xml:space="preserve"> </w:t>
-      </w:r>
-      <w:r>
-        <w:rPr>
-          <w:rFonts w:ascii="Times New Roman" w:hAnsi="Times New Roman" w:cs="Times New Roman"/>
-          <w:sz w:val="24"/>
-          <w:szCs w:val="24"/>
-        </w:rPr>
-        <w:lastRenderedPageBreak/>
-        <w:t xml:space="preserve">Firstly we aim to find out the important variables in our developed QSAR models, and compare these variables across the two different </w:t>
+        <w:t xml:space="preserve"> Firstly we aim to find out the important variables in our developed QSAR models, and compare these variables across the two different </w:t>
       </w:r>
       <w:r>
         <w:rPr>
@@ -9465,7 +9333,6 @@
           <w:id w:val="1803500135"/>
           <w:citation/>
         </w:sdtPr>
-        <w:sdtEndPr/>
         <w:sdtContent>
           <w:r>
             <w:rPr>
@@ -9530,7 +9397,6 @@
           <w:iCs/>
           <w:sz w:val="24"/>
           <w:szCs w:val="24"/>
-          <w:highlight w:val="yellow"/>
         </w:rPr>
       </w:pPr>
       <w:r>
@@ -9542,7 +9408,6 @@
           <w:iCs/>
           <w:sz w:val="24"/>
           <w:szCs w:val="24"/>
-          <w:highlight w:val="yellow"/>
         </w:rPr>
         <w:t xml:space="preserve">3.1. </w:t>
       </w:r>
@@ -9555,7 +9420,6 @@
           <w:iCs/>
           <w:sz w:val="24"/>
           <w:szCs w:val="24"/>
-          <w:highlight w:val="yellow"/>
         </w:rPr>
         <w:t>Details of Modelling</w:t>
       </w:r>
@@ -9574,7 +9438,6 @@
           <w:rFonts w:ascii="Times New Roman" w:hAnsi="Times New Roman" w:cs="Times New Roman"/>
           <w:sz w:val="24"/>
           <w:szCs w:val="24"/>
-          <w:highlight w:val="yellow"/>
         </w:rPr>
         <w:t>We used an ensemble of 500 trees in each of the RF models</w:t>
       </w:r>
@@ -9583,7 +9446,6 @@
           <w:rFonts w:ascii="Times New Roman" w:hAnsi="Times New Roman" w:cs="Times New Roman"/>
           <w:sz w:val="24"/>
           <w:szCs w:val="24"/>
-          <w:highlight w:val="yellow"/>
         </w:rPr>
         <w:t>, and use the default setting in R to set the minimum node size in each tree to 1, which means that each tree is grown to the maximum possible depth.</w:t>
       </w:r>
@@ -9592,7 +9454,6 @@
           <w:rFonts w:ascii="Times New Roman" w:hAnsi="Times New Roman" w:cs="Times New Roman"/>
           <w:sz w:val="24"/>
           <w:szCs w:val="24"/>
-          <w:highlight w:val="yellow"/>
         </w:rPr>
         <w:t xml:space="preserve"> For model assessment, in the outer loop of our two-deep repeated external CV procedure, we use a 75:25 train-test split of the full set of samples, and 100 such splits are considered.</w:t>
       </w:r>
@@ -9601,7 +9462,6 @@
           <w:rFonts w:ascii="Times New Roman" w:hAnsi="Times New Roman" w:cs="Times New Roman"/>
           <w:sz w:val="24"/>
           <w:szCs w:val="24"/>
-          <w:highlight w:val="yellow"/>
         </w:rPr>
         <w:t xml:space="preserve"> In the inner loop of model training, we use a bootstrapped sample of the same size as training sample for model evalua</w:t>
       </w:r>
@@ -9610,7 +9470,6 @@
           <w:rFonts w:ascii="Times New Roman" w:hAnsi="Times New Roman" w:cs="Times New Roman"/>
           <w:sz w:val="24"/>
           <w:szCs w:val="24"/>
-          <w:highlight w:val="yellow"/>
         </w:rPr>
         <w:t>t</w:t>
       </w:r>
@@ -9619,7 +9478,6 @@
           <w:rFonts w:ascii="Times New Roman" w:hAnsi="Times New Roman" w:cs="Times New Roman"/>
           <w:sz w:val="24"/>
           <w:szCs w:val="24"/>
-          <w:highlight w:val="yellow"/>
         </w:rPr>
         <w:t>ion in order to utilize the most amount of data to train the decision trees.</w:t>
       </w:r>
@@ -9677,6 +9535,7 @@
           <w:sz w:val="24"/>
           <w:szCs w:val="24"/>
         </w:rPr>
+        <w:lastRenderedPageBreak/>
         <w:t>Table</w:t>
       </w:r>
       <w:r>
@@ -11218,7 +11077,6 @@
                 <w:sz w:val="20"/>
                 <w:szCs w:val="20"/>
               </w:rPr>
-              <w:lastRenderedPageBreak/>
               <w:t>Sum.of.topological.distances.between.O..O</w:t>
             </w:r>
           </w:p>
@@ -12860,7 +12718,6 @@
           <w:rFonts w:ascii="Times New Roman" w:hAnsi="Times New Roman" w:cs="Times New Roman"/>
           <w:sz w:val="24"/>
           <w:szCs w:val="24"/>
-          <w:highlight w:val="yellow"/>
         </w:rPr>
         <w:t xml:space="preserve">For the indices calculated using the POLLY </w:t>
       </w:r>
@@ -12870,19 +12727,16 @@
             <w:rFonts w:ascii="Times New Roman" w:hAnsi="Times New Roman" w:cs="Times New Roman"/>
             <w:sz w:val="24"/>
             <w:szCs w:val="24"/>
-            <w:highlight w:val="yellow"/>
           </w:rPr>
           <w:id w:val="-652600567"/>
           <w:citation/>
         </w:sdtPr>
-        <w:sdtEndPr/>
         <w:sdtContent>
           <w:r>
             <w:rPr>
               <w:rFonts w:ascii="Times New Roman" w:hAnsi="Times New Roman" w:cs="Times New Roman"/>
               <w:sz w:val="24"/>
               <w:szCs w:val="24"/>
-              <w:highlight w:val="yellow"/>
             </w:rPr>
             <w:fldChar w:fldCharType="begin"/>
           </w:r>
@@ -12891,7 +12745,6 @@
               <w:rFonts w:ascii="Times New Roman" w:hAnsi="Times New Roman" w:cs="Times New Roman"/>
               <w:sz w:val="24"/>
               <w:szCs w:val="24"/>
-              <w:highlight w:val="yellow"/>
             </w:rPr>
             <w:instrText xml:space="preserve"> CITATION Bas881 \l 1033 </w:instrText>
           </w:r>
@@ -12900,7 +12753,6 @@
               <w:rFonts w:ascii="Times New Roman" w:hAnsi="Times New Roman" w:cs="Times New Roman"/>
               <w:sz w:val="24"/>
               <w:szCs w:val="24"/>
-              <w:highlight w:val="yellow"/>
             </w:rPr>
             <w:fldChar w:fldCharType="separate"/>
           </w:r>
@@ -12910,7 +12762,6 @@
               <w:noProof/>
               <w:sz w:val="24"/>
               <w:szCs w:val="24"/>
-              <w:highlight w:val="yellow"/>
             </w:rPr>
             <w:t>[21]</w:t>
           </w:r>
@@ -12919,7 +12770,6 @@
               <w:rFonts w:ascii="Times New Roman" w:hAnsi="Times New Roman" w:cs="Times New Roman"/>
               <w:sz w:val="24"/>
               <w:szCs w:val="24"/>
-              <w:highlight w:val="yellow"/>
             </w:rPr>
             <w:fldChar w:fldCharType="end"/>
           </w:r>
@@ -12930,7 +12780,6 @@
           <w:rFonts w:ascii="Times New Roman" w:hAnsi="Times New Roman" w:cs="Times New Roman"/>
           <w:sz w:val="24"/>
           <w:szCs w:val="24"/>
-          <w:highlight w:val="yellow"/>
         </w:rPr>
         <w:t xml:space="preserve"> and Triplet </w:t>
       </w:r>
@@ -12940,19 +12789,16 @@
             <w:rFonts w:ascii="Times New Roman" w:hAnsi="Times New Roman" w:cs="Times New Roman"/>
             <w:sz w:val="24"/>
             <w:szCs w:val="24"/>
-            <w:highlight w:val="yellow"/>
           </w:rPr>
           <w:id w:val="-1419861961"/>
           <w:citation/>
         </w:sdtPr>
-        <w:sdtEndPr/>
         <w:sdtContent>
           <w:r>
             <w:rPr>
               <w:rFonts w:ascii="Times New Roman" w:hAnsi="Times New Roman" w:cs="Times New Roman"/>
               <w:sz w:val="24"/>
               <w:szCs w:val="24"/>
-              <w:highlight w:val="yellow"/>
             </w:rPr>
             <w:fldChar w:fldCharType="begin"/>
           </w:r>
@@ -12961,7 +12807,6 @@
               <w:rFonts w:ascii="Times New Roman" w:hAnsi="Times New Roman" w:cs="Times New Roman"/>
               <w:sz w:val="24"/>
               <w:szCs w:val="24"/>
-              <w:highlight w:val="yellow"/>
             </w:rPr>
             <w:instrText xml:space="preserve"> CITATION Bas93 \l 1033 </w:instrText>
           </w:r>
@@ -12970,7 +12815,6 @@
               <w:rFonts w:ascii="Times New Roman" w:hAnsi="Times New Roman" w:cs="Times New Roman"/>
               <w:sz w:val="24"/>
               <w:szCs w:val="24"/>
-              <w:highlight w:val="yellow"/>
             </w:rPr>
             <w:fldChar w:fldCharType="separate"/>
           </w:r>
@@ -12980,7 +12824,6 @@
               <w:noProof/>
               <w:sz w:val="24"/>
               <w:szCs w:val="24"/>
-              <w:highlight w:val="yellow"/>
             </w:rPr>
             <w:t>[22]</w:t>
           </w:r>
@@ -12989,7 +12832,6 @@
               <w:rFonts w:ascii="Times New Roman" w:hAnsi="Times New Roman" w:cs="Times New Roman"/>
               <w:sz w:val="24"/>
               <w:szCs w:val="24"/>
-              <w:highlight w:val="yellow"/>
             </w:rPr>
             <w:fldChar w:fldCharType="end"/>
           </w:r>
@@ -13000,7 +12842,6 @@
           <w:rFonts w:ascii="Times New Roman" w:hAnsi="Times New Roman" w:cs="Times New Roman"/>
           <w:sz w:val="24"/>
           <w:szCs w:val="24"/>
-          <w:highlight w:val="yellow"/>
         </w:rPr>
         <w:t xml:space="preserve"> </w:t>
       </w:r>
@@ -13009,7 +12850,6 @@
           <w:rFonts w:ascii="Times New Roman" w:hAnsi="Times New Roman" w:cs="Times New Roman"/>
           <w:sz w:val="24"/>
           <w:szCs w:val="24"/>
-          <w:highlight w:val="yellow"/>
         </w:rPr>
         <w:t xml:space="preserve">software by Basak laboratory, two classes of indices, viz. information theoretic neighborhood complexity indices and Triplet descriptors, emerged as the most influential in predicting BBB entry of chemicals.  The IC-indices, developed by </w:t>
       </w:r>
@@ -13019,19 +12859,16 @@
             <w:rFonts w:ascii="Times New Roman" w:hAnsi="Times New Roman" w:cs="Times New Roman"/>
             <w:sz w:val="24"/>
             <w:szCs w:val="24"/>
-            <w:highlight w:val="yellow"/>
           </w:rPr>
           <w:id w:val="-1327977907"/>
           <w:citation/>
         </w:sdtPr>
-        <w:sdtEndPr/>
         <w:sdtContent>
           <w:r>
             <w:rPr>
               <w:rFonts w:ascii="Times New Roman" w:hAnsi="Times New Roman" w:cs="Times New Roman"/>
               <w:sz w:val="24"/>
               <w:szCs w:val="24"/>
-              <w:highlight w:val="yellow"/>
             </w:rPr>
             <w:fldChar w:fldCharType="begin"/>
           </w:r>
@@ -13040,7 +12877,6 @@
               <w:rFonts w:ascii="Times New Roman" w:hAnsi="Times New Roman" w:cs="Times New Roman"/>
               <w:sz w:val="24"/>
               <w:szCs w:val="24"/>
-              <w:highlight w:val="yellow"/>
             </w:rPr>
             <w:instrText xml:space="preserve"> CITATION Bas87 \l 1033 </w:instrText>
           </w:r>
@@ -13049,7 +12885,6 @@
               <w:rFonts w:ascii="Times New Roman" w:hAnsi="Times New Roman" w:cs="Times New Roman"/>
               <w:sz w:val="24"/>
               <w:szCs w:val="24"/>
-              <w:highlight w:val="yellow"/>
             </w:rPr>
             <w:fldChar w:fldCharType="separate"/>
           </w:r>
@@ -13059,7 +12894,6 @@
               <w:noProof/>
               <w:sz w:val="24"/>
               <w:szCs w:val="24"/>
-              <w:highlight w:val="yellow"/>
             </w:rPr>
             <w:t>[44]</w:t>
           </w:r>
@@ -13068,7 +12902,6 @@
               <w:rFonts w:ascii="Times New Roman" w:hAnsi="Times New Roman" w:cs="Times New Roman"/>
               <w:sz w:val="24"/>
               <w:szCs w:val="24"/>
-              <w:highlight w:val="yellow"/>
             </w:rPr>
             <w:fldChar w:fldCharType="end"/>
           </w:r>
@@ -13079,7 +12912,6 @@
           <w:rFonts w:ascii="Times New Roman" w:hAnsi="Times New Roman" w:cs="Times New Roman"/>
           <w:sz w:val="24"/>
           <w:szCs w:val="24"/>
-          <w:highlight w:val="yellow"/>
         </w:rPr>
         <w:t xml:space="preserve">, are related to the overall heterogeneity of atomic neighborhoods in the molecular structure. The ANZ4, AZN4, ANZ5, and DN2N3 are triplet descriptors developed by </w:t>
       </w:r>
@@ -13089,19 +12921,16 @@
             <w:rFonts w:ascii="Times New Roman" w:hAnsi="Times New Roman" w:cs="Times New Roman"/>
             <w:sz w:val="24"/>
             <w:szCs w:val="24"/>
-            <w:highlight w:val="yellow"/>
           </w:rPr>
           <w:id w:val="-1768684787"/>
           <w:citation/>
         </w:sdtPr>
-        <w:sdtEndPr/>
         <w:sdtContent>
           <w:r>
             <w:rPr>
               <w:rFonts w:ascii="Times New Roman" w:hAnsi="Times New Roman" w:cs="Times New Roman"/>
               <w:sz w:val="24"/>
               <w:szCs w:val="24"/>
-              <w:highlight w:val="yellow"/>
             </w:rPr>
             <w:fldChar w:fldCharType="begin"/>
           </w:r>
@@ -13110,7 +12939,6 @@
               <w:rFonts w:ascii="Times New Roman" w:hAnsi="Times New Roman" w:cs="Times New Roman"/>
               <w:sz w:val="24"/>
               <w:szCs w:val="24"/>
-              <w:highlight w:val="yellow"/>
             </w:rPr>
             <w:instrText xml:space="preserve"> CITATION Bal92 \l 1033 </w:instrText>
           </w:r>
@@ -13119,7 +12947,6 @@
               <w:rFonts w:ascii="Times New Roman" w:hAnsi="Times New Roman" w:cs="Times New Roman"/>
               <w:sz w:val="24"/>
               <w:szCs w:val="24"/>
-              <w:highlight w:val="yellow"/>
             </w:rPr>
             <w:fldChar w:fldCharType="separate"/>
           </w:r>
@@ -13129,7 +12956,6 @@
               <w:noProof/>
               <w:sz w:val="24"/>
               <w:szCs w:val="24"/>
-              <w:highlight w:val="yellow"/>
             </w:rPr>
             <w:t>[45]</w:t>
           </w:r>
@@ -13138,7 +12964,6 @@
               <w:rFonts w:ascii="Times New Roman" w:hAnsi="Times New Roman" w:cs="Times New Roman"/>
               <w:sz w:val="24"/>
               <w:szCs w:val="24"/>
-              <w:highlight w:val="yellow"/>
             </w:rPr>
             <w:fldChar w:fldCharType="end"/>
           </w:r>
@@ -13149,7 +12974,6 @@
           <w:rFonts w:ascii="Times New Roman" w:hAnsi="Times New Roman" w:cs="Times New Roman"/>
           <w:sz w:val="24"/>
           <w:szCs w:val="24"/>
-          <w:highlight w:val="yellow"/>
         </w:rPr>
         <w:t>.  These are local vertex invariants (LOVI’s) which encode information for the presence of multiple bonds and/or</w:t>
       </w:r>
@@ -13158,7 +12982,6 @@
           <w:rFonts w:ascii="Times New Roman" w:hAnsi="Times New Roman" w:cs="Times New Roman"/>
           <w:sz w:val="24"/>
           <w:szCs w:val="24"/>
-          <w:highlight w:val="yellow"/>
         </w:rPr>
         <w:t xml:space="preserve"> </w:t>
       </w:r>
@@ -13167,7 +12990,6 @@
           <w:rFonts w:ascii="Times New Roman" w:hAnsi="Times New Roman" w:cs="Times New Roman"/>
           <w:sz w:val="24"/>
           <w:szCs w:val="24"/>
-          <w:highlight w:val="yellow"/>
         </w:rPr>
         <w:t>heteroatoms in the molecular architecture.  Consequently, these LOVIs may represent polarity/ polarizability in the molecules</w:t>
       </w:r>
@@ -13176,7 +12998,6 @@
           <w:rFonts w:ascii="Times New Roman" w:hAnsi="Times New Roman" w:cs="Times New Roman"/>
           <w:sz w:val="24"/>
           <w:szCs w:val="24"/>
-          <w:highlight w:val="yellow"/>
         </w:rPr>
         <w:t>. Among previous studies,</w:t>
       </w:r>
@@ -13185,7 +13006,6 @@
           <w:rFonts w:ascii="Times New Roman" w:hAnsi="Times New Roman" w:cs="Times New Roman"/>
           <w:sz w:val="24"/>
           <w:szCs w:val="24"/>
-          <w:highlight w:val="yellow"/>
         </w:rPr>
         <w:t xml:space="preserve"> </w:t>
       </w:r>
@@ -13195,19 +13015,16 @@
             <w:rFonts w:ascii="Times New Roman" w:hAnsi="Times New Roman" w:cs="Times New Roman"/>
             <w:sz w:val="24"/>
             <w:szCs w:val="24"/>
-            <w:highlight w:val="yellow"/>
           </w:rPr>
           <w:id w:val="2073313040"/>
           <w:citation/>
         </w:sdtPr>
-        <w:sdtEndPr/>
         <w:sdtContent>
           <w:r>
             <w:rPr>
               <w:rFonts w:ascii="Times New Roman" w:hAnsi="Times New Roman" w:cs="Times New Roman"/>
               <w:sz w:val="24"/>
               <w:szCs w:val="24"/>
-              <w:highlight w:val="yellow"/>
             </w:rPr>
             <w:fldChar w:fldCharType="begin"/>
           </w:r>
@@ -13216,7 +13033,6 @@
               <w:rFonts w:ascii="Times New Roman" w:hAnsi="Times New Roman" w:cs="Times New Roman"/>
               <w:sz w:val="24"/>
               <w:szCs w:val="24"/>
-              <w:highlight w:val="yellow"/>
             </w:rPr>
             <w:instrText xml:space="preserve"> CITATION LiH05 \l 1033 </w:instrText>
           </w:r>
@@ -13225,7 +13041,6 @@
               <w:rFonts w:ascii="Times New Roman" w:hAnsi="Times New Roman" w:cs="Times New Roman"/>
               <w:sz w:val="24"/>
               <w:szCs w:val="24"/>
-              <w:highlight w:val="yellow"/>
             </w:rPr>
             <w:fldChar w:fldCharType="separate"/>
           </w:r>
@@ -13235,7 +13050,6 @@
               <w:noProof/>
               <w:sz w:val="24"/>
               <w:szCs w:val="24"/>
-              <w:highlight w:val="yellow"/>
             </w:rPr>
             <w:t>[7]</w:t>
           </w:r>
@@ -13244,7 +13058,6 @@
               <w:rFonts w:ascii="Times New Roman" w:hAnsi="Times New Roman" w:cs="Times New Roman"/>
               <w:sz w:val="24"/>
               <w:szCs w:val="24"/>
-              <w:highlight w:val="yellow"/>
             </w:rPr>
             <w:fldChar w:fldCharType="end"/>
           </w:r>
@@ -13255,7 +13068,6 @@
           <w:rFonts w:ascii="Times New Roman" w:hAnsi="Times New Roman" w:cs="Times New Roman"/>
           <w:sz w:val="24"/>
           <w:szCs w:val="24"/>
-          <w:highlight w:val="yellow"/>
         </w:rPr>
         <w:t xml:space="preserve">  found </w:t>
       </w:r>
@@ -13264,7 +13076,6 @@
           <w:rFonts w:ascii="Times New Roman" w:hAnsi="Times New Roman" w:cs="Times New Roman"/>
           <w:sz w:val="24"/>
           <w:szCs w:val="24"/>
-          <w:highlight w:val="yellow"/>
         </w:rPr>
         <w:t>that polarity of molecules</w:t>
       </w:r>
@@ -13273,7 +13084,6 @@
           <w:rFonts w:ascii="Times New Roman" w:hAnsi="Times New Roman" w:cs="Times New Roman"/>
           <w:sz w:val="24"/>
           <w:szCs w:val="24"/>
-          <w:highlight w:val="yellow"/>
         </w:rPr>
         <w:t xml:space="preserve"> play important role in the prediction of BBB entry of molecules</w:t>
       </w:r>
@@ -13282,7 +13092,6 @@
           <w:rFonts w:ascii="Times New Roman" w:hAnsi="Times New Roman" w:cs="Times New Roman"/>
           <w:sz w:val="24"/>
           <w:szCs w:val="24"/>
-          <w:highlight w:val="yellow"/>
         </w:rPr>
         <w:t xml:space="preserve">, and </w:t>
       </w:r>
@@ -13292,19 +13101,16 @@
             <w:rFonts w:ascii="Times New Roman" w:hAnsi="Times New Roman" w:cs="Times New Roman"/>
             <w:sz w:val="24"/>
             <w:szCs w:val="24"/>
-            <w:highlight w:val="yellow"/>
           </w:rPr>
           <w:id w:val="-1119227779"/>
           <w:citation/>
         </w:sdtPr>
-        <w:sdtEndPr/>
         <w:sdtContent>
           <w:r>
             <w:rPr>
               <w:rFonts w:ascii="Times New Roman" w:hAnsi="Times New Roman" w:cs="Times New Roman"/>
               <w:sz w:val="24"/>
               <w:szCs w:val="24"/>
-              <w:highlight w:val="yellow"/>
             </w:rPr>
             <w:fldChar w:fldCharType="begin"/>
           </w:r>
@@ -13313,7 +13119,6 @@
               <w:rFonts w:ascii="Times New Roman" w:hAnsi="Times New Roman" w:cs="Times New Roman"/>
               <w:sz w:val="24"/>
               <w:szCs w:val="24"/>
-              <w:highlight w:val="yellow"/>
             </w:rPr>
             <w:instrText xml:space="preserve"> CITATION Oom02 \l 1033 </w:instrText>
           </w:r>
@@ -13322,7 +13127,6 @@
               <w:rFonts w:ascii="Times New Roman" w:hAnsi="Times New Roman" w:cs="Times New Roman"/>
               <w:sz w:val="24"/>
               <w:szCs w:val="24"/>
-              <w:highlight w:val="yellow"/>
             </w:rPr>
             <w:fldChar w:fldCharType="separate"/>
           </w:r>
@@ -13332,7 +13136,6 @@
               <w:noProof/>
               <w:sz w:val="24"/>
               <w:szCs w:val="24"/>
-              <w:highlight w:val="yellow"/>
             </w:rPr>
             <w:t>[46]</w:t>
           </w:r>
@@ -13341,7 +13144,6 @@
               <w:rFonts w:ascii="Times New Roman" w:hAnsi="Times New Roman" w:cs="Times New Roman"/>
               <w:sz w:val="24"/>
               <w:szCs w:val="24"/>
-              <w:highlight w:val="yellow"/>
             </w:rPr>
             <w:fldChar w:fldCharType="end"/>
           </w:r>
@@ -13352,7 +13154,6 @@
           <w:rFonts w:ascii="Times New Roman" w:hAnsi="Times New Roman" w:cs="Times New Roman"/>
           <w:sz w:val="24"/>
           <w:szCs w:val="24"/>
-          <w:highlight w:val="yellow"/>
         </w:rPr>
         <w:t xml:space="preserve"> reported that it is inversely correlated with the BBB permeability.</w:t>
       </w:r>
@@ -13371,8 +13172,8 @@
           <w:rFonts w:ascii="Times New Roman" w:hAnsi="Times New Roman" w:cs="Times New Roman"/>
           <w:sz w:val="24"/>
           <w:szCs w:val="24"/>
-          <w:highlight w:val="yellow"/>
-        </w:rPr>
+        </w:rPr>
+        <w:lastRenderedPageBreak/>
         <w:t>Regarding the influential indices from the Diudea lab of descriptors, the topological indices Sum.of.topological.distances.between.O..O, E.state.topological.parameter and Sum.of.topological.distances.between.N..O are descriptors developed at Topo Group Cluj, Romania, and others</w:t>
       </w:r>
       <w:r>
@@ -13380,7 +13181,6 @@
           <w:rFonts w:ascii="Times New Roman" w:hAnsi="Times New Roman" w:cs="Times New Roman"/>
           <w:sz w:val="24"/>
           <w:szCs w:val="24"/>
-          <w:highlight w:val="yellow"/>
         </w:rPr>
         <w:t xml:space="preserve"> </w:t>
       </w:r>
@@ -13390,55 +13190,22 @@
           <w:noProof/>
           <w:sz w:val="24"/>
           <w:szCs w:val="24"/>
-          <w:highlight w:val="yellow"/>
-        </w:rPr>
-        <w:t>[14, 47</w:t>
-      </w:r>
-      <w:r>
-        <w:rPr>
-          <w:rFonts w:ascii="Times New Roman" w:hAnsi="Times New Roman" w:cs="Times New Roman"/>
-          <w:noProof/>
-          <w:sz w:val="24"/>
-          <w:szCs w:val="24"/>
-          <w:highlight w:val="yellow"/>
-        </w:rPr>
-        <w:t>-</w:t>
-      </w:r>
-      <w:r>
-        <w:rPr>
-          <w:rFonts w:ascii="Times New Roman" w:hAnsi="Times New Roman" w:cs="Times New Roman"/>
-          <w:noProof/>
-          <w:sz w:val="24"/>
-          <w:szCs w:val="24"/>
-          <w:highlight w:val="yellow"/>
-        </w:rPr>
-        <w:t>49]</w:t>
-      </w:r>
-      <w:r>
-        <w:rPr>
-          <w:rFonts w:ascii="Times New Roman" w:hAnsi="Times New Roman" w:cs="Times New Roman"/>
-          <w:sz w:val="24"/>
-          <w:szCs w:val="24"/>
-          <w:highlight w:val="yellow"/>
-        </w:rPr>
-        <w:t xml:space="preserve">.  These are based on topological distance and detour, then on molecular graph fragmentation and collection of this information as fragmental property indices. Such indices express the presence of heteroatoms, by atomic radii and Sanderson electronegativities, then converted in topological partial charges on the heavy atoms in the </w:t>
-      </w:r>
-      <w:r>
-        <w:rPr>
-          <w:rFonts w:ascii="Times New Roman" w:hAnsi="Times New Roman" w:cs="Times New Roman"/>
-          <w:sz w:val="24"/>
-          <w:szCs w:val="24"/>
-          <w:highlight w:val="yellow"/>
-        </w:rPr>
-        <w:lastRenderedPageBreak/>
-        <w:t>molecule.  ALOGP3 is a quantifier of hydrophobicity and so may aid in passage of chemicals</w:t>
-      </w:r>
-      <w:r>
-        <w:rPr>
-          <w:rFonts w:ascii="Times New Roman" w:hAnsi="Times New Roman" w:cs="Times New Roman"/>
-          <w:sz w:val="24"/>
-          <w:szCs w:val="24"/>
-          <w:highlight w:val="yellow"/>
+        </w:rPr>
+        <w:t>[14, 47-49]</w:t>
+      </w:r>
+      <w:r>
+        <w:rPr>
+          <w:rFonts w:ascii="Times New Roman" w:hAnsi="Times New Roman" w:cs="Times New Roman"/>
+          <w:sz w:val="24"/>
+          <w:szCs w:val="24"/>
+        </w:rPr>
+        <w:t>.  These are based on topological distance and detour, then on molecular graph fragmentation and collection of this information as fragmental property indices. Such indices express the presence of heteroatoms, by atomic radii and Sanderson electronegativities, then converted in topological partial charges on the heavy atoms in the molecule.  ALOGP3 is a quantifier of hydrophobicity and so may aid in passage of chemicals</w:t>
+      </w:r>
+      <w:r>
+        <w:rPr>
+          <w:rFonts w:ascii="Times New Roman" w:hAnsi="Times New Roman" w:cs="Times New Roman"/>
+          <w:sz w:val="24"/>
+          <w:szCs w:val="24"/>
         </w:rPr>
         <w:t xml:space="preserve"> through biological membranes </w:t>
       </w:r>
@@ -13448,19 +13215,16 @@
             <w:rFonts w:ascii="Times New Roman" w:hAnsi="Times New Roman" w:cs="Times New Roman"/>
             <w:sz w:val="24"/>
             <w:szCs w:val="24"/>
-            <w:highlight w:val="yellow"/>
           </w:rPr>
           <w:id w:val="-663469211"/>
           <w:citation/>
         </w:sdtPr>
-        <w:sdtEndPr/>
         <w:sdtContent>
           <w:r>
             <w:rPr>
               <w:rFonts w:ascii="Times New Roman" w:hAnsi="Times New Roman" w:cs="Times New Roman"/>
               <w:sz w:val="24"/>
               <w:szCs w:val="24"/>
-              <w:highlight w:val="yellow"/>
             </w:rPr>
             <w:fldChar w:fldCharType="begin"/>
           </w:r>
@@ -13469,7 +13233,6 @@
               <w:rFonts w:ascii="Times New Roman" w:hAnsi="Times New Roman" w:cs="Times New Roman"/>
               <w:sz w:val="24"/>
               <w:szCs w:val="24"/>
-              <w:highlight w:val="yellow"/>
             </w:rPr>
             <w:instrText xml:space="preserve"> CITATION LiH05 \l 1033 </w:instrText>
           </w:r>
@@ -13478,7 +13241,6 @@
               <w:rFonts w:ascii="Times New Roman" w:hAnsi="Times New Roman" w:cs="Times New Roman"/>
               <w:sz w:val="24"/>
               <w:szCs w:val="24"/>
-              <w:highlight w:val="yellow"/>
             </w:rPr>
             <w:fldChar w:fldCharType="separate"/>
           </w:r>
@@ -13488,7 +13250,6 @@
               <w:noProof/>
               <w:sz w:val="24"/>
               <w:szCs w:val="24"/>
-              <w:highlight w:val="yellow"/>
             </w:rPr>
             <w:t>[7]</w:t>
           </w:r>
@@ -13497,7 +13258,6 @@
               <w:rFonts w:ascii="Times New Roman" w:hAnsi="Times New Roman" w:cs="Times New Roman"/>
               <w:sz w:val="24"/>
               <w:szCs w:val="24"/>
-              <w:highlight w:val="yellow"/>
             </w:rPr>
             <w:fldChar w:fldCharType="end"/>
           </w:r>
@@ -13508,7 +13268,6 @@
           <w:rFonts w:ascii="Times New Roman" w:hAnsi="Times New Roman" w:cs="Times New Roman"/>
           <w:sz w:val="24"/>
           <w:szCs w:val="24"/>
-          <w:highlight w:val="yellow"/>
         </w:rPr>
         <w:t>.  Both polar surface area (PSA) and hydrophobicity calculated by the ClogP program have been found to be influential in the prediction of blood-brain barrier entry of chemicals</w:t>
       </w:r>
@@ -13517,7 +13276,6 @@
           <w:rFonts w:ascii="Times New Roman" w:hAnsi="Times New Roman" w:cs="Times New Roman"/>
           <w:sz w:val="24"/>
           <w:szCs w:val="24"/>
-          <w:highlight w:val="yellow"/>
         </w:rPr>
         <w:t xml:space="preserve"> </w:t>
       </w:r>
@@ -13527,19 +13285,16 @@
             <w:rFonts w:ascii="Times New Roman" w:hAnsi="Times New Roman" w:cs="Times New Roman"/>
             <w:sz w:val="24"/>
             <w:szCs w:val="24"/>
-            <w:highlight w:val="yellow"/>
           </w:rPr>
           <w:id w:val="1037006858"/>
           <w:citation/>
         </w:sdtPr>
-        <w:sdtEndPr/>
         <w:sdtContent>
           <w:r>
             <w:rPr>
               <w:rFonts w:ascii="Times New Roman" w:hAnsi="Times New Roman" w:cs="Times New Roman"/>
               <w:sz w:val="24"/>
               <w:szCs w:val="24"/>
-              <w:highlight w:val="yellow"/>
             </w:rPr>
             <w:fldChar w:fldCharType="begin"/>
           </w:r>
@@ -13548,7 +13303,6 @@
               <w:rFonts w:ascii="Times New Roman" w:hAnsi="Times New Roman" w:cs="Times New Roman"/>
               <w:sz w:val="24"/>
               <w:szCs w:val="24"/>
-              <w:highlight w:val="yellow"/>
             </w:rPr>
             <w:instrText xml:space="preserve"> CITATION Paj05 \l 1033  \m Hem06</w:instrText>
           </w:r>
@@ -13557,7 +13311,6 @@
               <w:rFonts w:ascii="Times New Roman" w:hAnsi="Times New Roman" w:cs="Times New Roman"/>
               <w:sz w:val="24"/>
               <w:szCs w:val="24"/>
-              <w:highlight w:val="yellow"/>
             </w:rPr>
             <w:fldChar w:fldCharType="separate"/>
           </w:r>
@@ -13567,7 +13320,6 @@
               <w:noProof/>
               <w:sz w:val="24"/>
               <w:szCs w:val="24"/>
-              <w:highlight w:val="yellow"/>
             </w:rPr>
             <w:t>[50, 51]</w:t>
           </w:r>
@@ -13576,7 +13328,6 @@
               <w:rFonts w:ascii="Times New Roman" w:hAnsi="Times New Roman" w:cs="Times New Roman"/>
               <w:sz w:val="24"/>
               <w:szCs w:val="24"/>
-              <w:highlight w:val="yellow"/>
             </w:rPr>
             <w:fldChar w:fldCharType="end"/>
           </w:r>
@@ -13587,7 +13338,6 @@
           <w:rFonts w:ascii="Times New Roman" w:hAnsi="Times New Roman" w:cs="Times New Roman"/>
           <w:sz w:val="24"/>
           <w:szCs w:val="24"/>
-          <w:highlight w:val="yellow"/>
         </w:rPr>
         <w:t>.</w:t>
       </w:r>
@@ -13681,7 +13431,6 @@
           <w:id w:val="-1472669356"/>
           <w:citation/>
         </w:sdtPr>
-        <w:sdtEndPr/>
         <w:sdtContent>
           <w:r>
             <w:rPr>
@@ -13748,23 +13497,13 @@
           <w:sz w:val="24"/>
           <w:szCs w:val="24"/>
         </w:rPr>
-        <w:t xml:space="preserve"> </w:t>
-      </w:r>
-      <w:r>
-        <w:rPr>
-          <w:rFonts w:ascii="Times New Roman" w:hAnsi="Times New Roman" w:cs="Times New Roman"/>
-          <w:sz w:val="24"/>
-          <w:szCs w:val="24"/>
-          <w:highlight w:val="yellow"/>
-        </w:rPr>
-        <w:t>six</w:t>
-      </w:r>
-      <w:r>
-        <w:rPr>
-          <w:rFonts w:ascii="Times New Roman" w:hAnsi="Times New Roman" w:cs="Times New Roman"/>
-          <w:sz w:val="24"/>
-          <w:szCs w:val="24"/>
-          <w:highlight w:val="yellow"/>
+        <w:t xml:space="preserve"> six</w:t>
+      </w:r>
+      <w:r>
+        <w:rPr>
+          <w:rFonts w:ascii="Times New Roman" w:hAnsi="Times New Roman" w:cs="Times New Roman"/>
+          <w:sz w:val="24"/>
+          <w:szCs w:val="24"/>
         </w:rPr>
         <w:t xml:space="preserve"> metrics</w:t>
       </w:r>
@@ -13773,17 +13512,8 @@
           <w:rFonts w:ascii="Times New Roman" w:hAnsi="Times New Roman" w:cs="Times New Roman"/>
           <w:sz w:val="24"/>
           <w:szCs w:val="24"/>
-          <w:highlight w:val="yellow"/>
-        </w:rPr>
-        <w:t xml:space="preserve"> considered</w:t>
-      </w:r>
-      <w:r>
-        <w:rPr>
-          <w:rFonts w:ascii="Times New Roman" w:hAnsi="Times New Roman" w:cs="Times New Roman"/>
-          <w:sz w:val="24"/>
-          <w:szCs w:val="24"/>
-        </w:rPr>
-        <w:t xml:space="preserve"> </w:t>
+        </w:rPr>
+        <w:t xml:space="preserve"> considered </w:t>
       </w:r>
       <w:r>
         <w:rPr>
@@ -14528,6 +14258,7 @@
                 <w:sz w:val="20"/>
                 <w:szCs w:val="20"/>
               </w:rPr>
+              <w:lastRenderedPageBreak/>
               <w:t>Overall accuracy</w:t>
             </w:r>
           </w:p>
@@ -14814,7 +14545,6 @@
           <w:rFonts w:ascii="Times New Roman" w:hAnsi="Times New Roman" w:cs="Times New Roman"/>
           <w:sz w:val="20"/>
           <w:szCs w:val="20"/>
-          <w:highlight w:val="yellow"/>
         </w:rPr>
         <w:t xml:space="preserve">Figure 1: Validation metrics for reduced models with top </w:t>
       </w:r>
@@ -14825,7 +14555,6 @@
           <w:iCs/>
           <w:sz w:val="20"/>
           <w:szCs w:val="20"/>
-          <w:highlight w:val="yellow"/>
         </w:rPr>
         <w:t>θ</w:t>
       </w:r>
@@ -14834,7 +14563,6 @@
           <w:rFonts w:ascii="Times New Roman" w:hAnsi="Times New Roman" w:cs="Times New Roman"/>
           <w:sz w:val="20"/>
           <w:szCs w:val="20"/>
-          <w:highlight w:val="yellow"/>
         </w:rPr>
         <w:t>% important descriptors</w:t>
       </w:r>
@@ -14853,7 +14581,6 @@
           <w:rFonts w:ascii="Times New Roman" w:hAnsi="Times New Roman" w:cs="Times New Roman"/>
           <w:sz w:val="24"/>
           <w:szCs w:val="24"/>
-          <w:highlight w:val="yellow"/>
         </w:rPr>
         <w:lastRenderedPageBreak/>
         <w:t>The two sets of descriptors behave very differently in the prediction curves. For the Diudea set, the top 5% descriptors are extremely predictive, and the variable selection approach actually manages to give a better-performing model than the full model</w:t>
@@ -14863,7 +14590,6 @@
           <w:rFonts w:ascii="Times New Roman" w:hAnsi="Times New Roman" w:cs="Times New Roman"/>
           <w:sz w:val="24"/>
           <w:szCs w:val="24"/>
-          <w:highlight w:val="yellow"/>
         </w:rPr>
         <w:t xml:space="preserve"> according to all metrics except sensitivity. For sensitivity the performance of plateaus after 5% top descriptors are used</w:t>
       </w:r>
@@ -14872,7 +14598,6 @@
           <w:rFonts w:ascii="Times New Roman" w:hAnsi="Times New Roman" w:cs="Times New Roman"/>
           <w:sz w:val="24"/>
           <w:szCs w:val="24"/>
-          <w:highlight w:val="yellow"/>
         </w:rPr>
         <w:t xml:space="preserve">. On the other hand, models corresponding the Basak set of descriptors perform more or less similarly for values of </w:t>
       </w:r>
@@ -14883,7 +14608,6 @@
           <w:iCs/>
           <w:sz w:val="24"/>
           <w:szCs w:val="24"/>
-          <w:highlight w:val="yellow"/>
         </w:rPr>
         <w:t xml:space="preserve">θ </w:t>
       </w:r>
@@ -14892,7 +14616,6 @@
           <w:rFonts w:ascii="Times New Roman" w:hAnsi="Times New Roman" w:cs="Times New Roman"/>
           <w:sz w:val="24"/>
           <w:szCs w:val="24"/>
-          <w:highlight w:val="yellow"/>
         </w:rPr>
         <w:t>larger than 25</w:t>
       </w:r>
@@ -14901,7 +14624,6 @@
           <w:rFonts w:ascii="Times New Roman" w:hAnsi="Times New Roman" w:cs="Times New Roman"/>
           <w:sz w:val="24"/>
           <w:szCs w:val="24"/>
-          <w:highlight w:val="yellow"/>
         </w:rPr>
         <w:t xml:space="preserve"> across the metrics</w:t>
       </w:r>
@@ -14910,7 +14632,6 @@
           <w:rFonts w:ascii="Times New Roman" w:hAnsi="Times New Roman" w:cs="Times New Roman"/>
           <w:sz w:val="24"/>
           <w:szCs w:val="24"/>
-          <w:highlight w:val="yellow"/>
         </w:rPr>
         <w:t xml:space="preserve">. </w:t>
       </w:r>
@@ -14919,7 +14640,6 @@
           <w:rFonts w:ascii="Times New Roman" w:hAnsi="Times New Roman" w:cs="Times New Roman"/>
           <w:sz w:val="24"/>
           <w:szCs w:val="24"/>
-          <w:highlight w:val="yellow"/>
         </w:rPr>
         <w:t>On AUC, lift, sensitivity and MCC, t</w:t>
       </w:r>
@@ -14928,7 +14648,6 @@
           <w:rFonts w:ascii="Times New Roman" w:hAnsi="Times New Roman" w:cs="Times New Roman"/>
           <w:sz w:val="24"/>
           <w:szCs w:val="24"/>
-          <w:highlight w:val="yellow"/>
         </w:rPr>
         <w:t xml:space="preserve">he combined set of descriptors constantly perform better than both the individual descriptor sets for all values of </w:t>
       </w:r>
@@ -14939,7 +14658,6 @@
           <w:iCs/>
           <w:sz w:val="24"/>
           <w:szCs w:val="24"/>
-          <w:highlight w:val="yellow"/>
         </w:rPr>
         <w:t>θ</w:t>
       </w:r>
@@ -14948,7 +14666,6 @@
           <w:rFonts w:ascii="Times New Roman" w:hAnsi="Times New Roman" w:cs="Times New Roman"/>
           <w:sz w:val="24"/>
           <w:szCs w:val="24"/>
-          <w:highlight w:val="yellow"/>
         </w:rPr>
         <w:t xml:space="preserve">. This improvement is slightly better for all values of </w:t>
       </w:r>
@@ -14959,7 +14676,6 @@
           <w:iCs/>
           <w:sz w:val="24"/>
           <w:szCs w:val="24"/>
-          <w:highlight w:val="yellow"/>
         </w:rPr>
         <w:t>θ</w:t>
       </w:r>
@@ -14968,7 +14684,6 @@
           <w:rFonts w:ascii="Times New Roman" w:hAnsi="Times New Roman" w:cs="Times New Roman"/>
           <w:sz w:val="24"/>
           <w:szCs w:val="24"/>
-          <w:highlight w:val="yellow"/>
         </w:rPr>
         <w:t xml:space="preserve"> when the Diudea set is considered, and for </w:t>
       </w:r>
@@ -14979,7 +14694,6 @@
           <w:iCs/>
           <w:sz w:val="24"/>
           <w:szCs w:val="24"/>
-          <w:highlight w:val="yellow"/>
         </w:rPr>
         <w:t>θ</w:t>
       </w:r>
@@ -14988,7 +14702,6 @@
           <w:rFonts w:ascii="Times New Roman" w:hAnsi="Times New Roman" w:cs="Times New Roman"/>
           <w:sz w:val="24"/>
           <w:szCs w:val="24"/>
-          <w:highlight w:val="yellow"/>
         </w:rPr>
         <w:t xml:space="preserve"> &gt; 25 when the Basak set is compared with.</w:t>
       </w:r>
@@ -14997,7 +14710,6 @@
           <w:rFonts w:ascii="Times New Roman" w:hAnsi="Times New Roman" w:cs="Times New Roman"/>
           <w:sz w:val="24"/>
           <w:szCs w:val="24"/>
-          <w:highlight w:val="yellow"/>
         </w:rPr>
         <w:t xml:space="preserve"> AUC performance of the Diudea and combined sets are similar across </w:t>
       </w:r>
@@ -15008,7 +14720,6 @@
           <w:iCs/>
           <w:sz w:val="24"/>
           <w:szCs w:val="24"/>
-          <w:highlight w:val="yellow"/>
         </w:rPr>
         <w:t>θ</w:t>
       </w:r>
@@ -15017,7 +14728,6 @@
           <w:rFonts w:ascii="Times New Roman" w:hAnsi="Times New Roman" w:cs="Times New Roman"/>
           <w:sz w:val="24"/>
           <w:szCs w:val="24"/>
-          <w:highlight w:val="yellow"/>
         </w:rPr>
         <w:t>, while top 20% lifts of the combined set are slightly better.</w:t>
       </w:r>
@@ -15026,7 +14736,6 @@
           <w:rFonts w:ascii="Times New Roman" w:hAnsi="Times New Roman" w:cs="Times New Roman"/>
           <w:sz w:val="24"/>
           <w:szCs w:val="24"/>
-          <w:highlight w:val="yellow"/>
         </w:rPr>
         <w:t xml:space="preserve"> For specificity and accuracy, the performance comparisons are interesting. The combined descriptor set gives overall best performance when top 5% descriptors are used. But it deteriorates for higher values of </w:t>
       </w:r>
@@ -15037,7 +14746,6 @@
           <w:iCs/>
           <w:sz w:val="24"/>
           <w:szCs w:val="24"/>
-          <w:highlight w:val="yellow"/>
         </w:rPr>
         <w:t>θ</w:t>
       </w:r>
@@ -15047,7 +14755,6 @@
           <w:iCs/>
           <w:sz w:val="24"/>
           <w:szCs w:val="24"/>
-          <w:highlight w:val="yellow"/>
         </w:rPr>
         <w:t>, and becomes worse than the individual predictor sets.</w:t>
       </w:r>
@@ -15146,26 +14853,7 @@
           <w:sz w:val="24"/>
           <w:szCs w:val="24"/>
         </w:rPr>
-        <w:t xml:space="preserve">using </w:t>
-      </w:r>
-      <w:r>
-        <w:rPr>
-          <w:rFonts w:ascii="Times New Roman" w:hAnsi="Times New Roman" w:cs="Times New Roman"/>
-          <w:bCs/>
-          <w:sz w:val="24"/>
-          <w:szCs w:val="24"/>
-          <w:highlight w:val="yellow"/>
-        </w:rPr>
-        <w:t>six model evaluation metrics</w:t>
-      </w:r>
-      <w:r>
-        <w:rPr>
-          <w:rFonts w:ascii="Times New Roman" w:hAnsi="Times New Roman" w:cs="Times New Roman"/>
-          <w:bCs/>
-          <w:sz w:val="24"/>
-          <w:szCs w:val="24"/>
-        </w:rPr>
-        <w:t xml:space="preserve"> </w:t>
+        <w:t xml:space="preserve">using six model evaluation metrics </w:t>
       </w:r>
       <w:r>
         <w:rPr>
@@ -15220,12 +14908,10 @@
             <w:bCs/>
             <w:sz w:val="24"/>
             <w:szCs w:val="24"/>
-            <w:highlight w:val="yellow"/>
           </w:rPr>
           <w:id w:val="-76283530"/>
           <w:citation/>
         </w:sdtPr>
-        <w:sdtEndPr/>
         <w:sdtContent>
           <w:r>
             <w:rPr>
@@ -15233,7 +14919,6 @@
               <w:bCs/>
               <w:sz w:val="24"/>
               <w:szCs w:val="24"/>
-              <w:highlight w:val="yellow"/>
             </w:rPr>
             <w:fldChar w:fldCharType="begin"/>
           </w:r>
@@ -15243,7 +14928,6 @@
               <w:bCs/>
               <w:sz w:val="24"/>
               <w:szCs w:val="24"/>
-              <w:highlight w:val="yellow"/>
             </w:rPr>
             <w:instrText xml:space="preserve"> CITATION Dev16 \l 1033  \m Yoo18</w:instrText>
           </w:r>
@@ -15253,7 +14937,6 @@
               <w:bCs/>
               <w:sz w:val="24"/>
               <w:szCs w:val="24"/>
-              <w:highlight w:val="yellow"/>
             </w:rPr>
             <w:fldChar w:fldCharType="separate"/>
           </w:r>
@@ -15263,7 +14946,6 @@
               <w:noProof/>
               <w:sz w:val="24"/>
               <w:szCs w:val="24"/>
-              <w:highlight w:val="yellow"/>
             </w:rPr>
             <w:t>[9, 31]</w:t>
           </w:r>
@@ -15273,7 +14955,6 @@
               <w:bCs/>
               <w:sz w:val="24"/>
               <w:szCs w:val="24"/>
-              <w:highlight w:val="yellow"/>
             </w:rPr>
             <w:fldChar w:fldCharType="end"/>
           </w:r>
@@ -15346,7 +15027,6 @@
           <w:id w:val="517126884"/>
           <w:citation/>
         </w:sdtPr>
-        <w:sdtEndPr/>
         <w:sdtContent>
           <w:r>
             <w:rPr>
@@ -15496,7 +15176,6 @@
           <w:id w:val="1256023519"/>
           <w:citation/>
         </w:sdtPr>
-        <w:sdtEndPr/>
         <w:sdtContent>
           <w:r>
             <w:rPr>
@@ -15594,7 +15273,6 @@
           <w:id w:val="1439488915"/>
           <w:citation/>
         </w:sdtPr>
-        <w:sdtEndPr/>
         <w:sdtContent>
           <w:r>
             <w:rPr>
@@ -15672,7 +15350,6 @@
           <w:id w:val="47113810"/>
           <w:citation/>
         </w:sdtPr>
-        <w:sdtEndPr/>
         <w:sdtContent>
           <w:r>
             <w:rPr>
@@ -15908,7 +15585,6 @@
           <w:bCs/>
           <w:sz w:val="24"/>
           <w:szCs w:val="24"/>
-          <w:highlight w:val="yellow"/>
         </w:rPr>
         <w:t xml:space="preserve">The use of reduced variable models represents its own set of challenges and extra cautions to be undertaken. According to the OECD principles for the validation of QSAR models </w:t>
       </w:r>
@@ -15919,12 +15595,10 @@
             <w:bCs/>
             <w:sz w:val="24"/>
             <w:szCs w:val="24"/>
-            <w:highlight w:val="yellow"/>
           </w:rPr>
           <w:id w:val="1884353697"/>
           <w:citation/>
         </w:sdtPr>
-        <w:sdtEndPr/>
         <w:sdtContent>
           <w:r>
             <w:rPr>
@@ -15932,7 +15606,6 @@
               <w:bCs/>
               <w:sz w:val="24"/>
               <w:szCs w:val="24"/>
-              <w:highlight w:val="yellow"/>
             </w:rPr>
             <w:fldChar w:fldCharType="begin"/>
           </w:r>
@@ -15942,7 +15615,6 @@
               <w:bCs/>
               <w:sz w:val="24"/>
               <w:szCs w:val="24"/>
-              <w:highlight w:val="yellow"/>
             </w:rPr>
             <w:instrText xml:space="preserve"> CITATION OEC19 \l 1033 </w:instrText>
           </w:r>
@@ -15952,7 +15624,6 @@
               <w:bCs/>
               <w:sz w:val="24"/>
               <w:szCs w:val="24"/>
-              <w:highlight w:val="yellow"/>
             </w:rPr>
             <w:fldChar w:fldCharType="separate"/>
           </w:r>
@@ -15962,7 +15633,6 @@
               <w:noProof/>
               <w:sz w:val="24"/>
               <w:szCs w:val="24"/>
-              <w:highlight w:val="yellow"/>
             </w:rPr>
             <w:t>[55]</w:t>
           </w:r>
@@ -15972,7 +15642,6 @@
               <w:bCs/>
               <w:sz w:val="24"/>
               <w:szCs w:val="24"/>
-              <w:highlight w:val="yellow"/>
             </w:rPr>
             <w:fldChar w:fldCharType="end"/>
           </w:r>
@@ -15984,7 +15653,6 @@
           <w:bCs/>
           <w:sz w:val="24"/>
           <w:szCs w:val="24"/>
-          <w:highlight w:val="yellow"/>
         </w:rPr>
         <w:t>, any QSAR should be associated with a defined domain of applicability (AD) before deployment. When using a reduced va</w:t>
       </w:r>
@@ -15994,7 +15662,6 @@
           <w:bCs/>
           <w:sz w:val="24"/>
           <w:szCs w:val="24"/>
-          <w:highlight w:val="yellow"/>
         </w:rPr>
         <w:t>riable model</w:t>
       </w:r>
@@ -16004,7 +15671,6 @@
           <w:bCs/>
           <w:sz w:val="24"/>
           <w:szCs w:val="24"/>
-          <w:highlight w:val="yellow"/>
         </w:rPr>
         <w:t xml:space="preserve"> one needs to keep this mind that the AD for t</w:t>
       </w:r>
@@ -16014,7 +15680,6 @@
           <w:bCs/>
           <w:sz w:val="24"/>
           <w:szCs w:val="24"/>
-          <w:highlight w:val="yellow"/>
         </w:rPr>
         <w:t>he full model and reduced model</w:t>
       </w:r>
@@ -16024,7 +15689,6 @@
           <w:bCs/>
           <w:sz w:val="24"/>
           <w:szCs w:val="24"/>
-          <w:highlight w:val="yellow"/>
         </w:rPr>
         <w:t xml:space="preserve"> might not be the same. AD comparisons between these two approaches across different datasets and modelling methods are warranted to investigate this. We aim to address such questions in a analytically rigorous manner through our future research.</w:t>
       </w:r>
@@ -16115,7 +15779,7 @@
           <w:sz w:val="24"/>
           <w:szCs w:val="24"/>
         </w:rPr>
-        <w:t xml:space="preserve">, and </w:t>
+        <w:t xml:space="preserve">, and S4 contains model outputs (in .Rda format readable in R) for the 6 evaluation metrics in the full model 100-split analysis, as </w:t>
       </w:r>
       <w:r>
         <w:rPr>
@@ -16123,17 +15787,6 @@
           <w:bCs/>
           <w:sz w:val="24"/>
           <w:szCs w:val="24"/>
-          <w:highlight w:val="yellow"/>
-        </w:rPr>
-        <w:t xml:space="preserve">S4 contains model outputs (in .Rda format readable in R) for the 6 evaluation metrics in the full model 100-split analysis, as </w:t>
-      </w:r>
-      <w:r>
-        <w:rPr>
-          <w:rFonts w:ascii="Times New Roman" w:hAnsi="Times New Roman" w:cs="Times New Roman"/>
-          <w:bCs/>
-          <w:sz w:val="24"/>
-          <w:szCs w:val="24"/>
-          <w:highlight w:val="yellow"/>
         </w:rPr>
         <w:lastRenderedPageBreak/>
         <w:t>well as for different reduced variable sets</w:t>
@@ -16451,14 +16104,7 @@
                     <w:rFonts w:ascii="Times New Roman" w:hAnsi="Times New Roman" w:cs="Times New Roman"/>
                     <w:noProof/>
                   </w:rPr>
-                  <w:t xml:space="preserve">n, S. </w:t>
-                </w:r>
-                <w:r>
-                  <w:rPr>
-                    <w:rFonts w:ascii="Times New Roman" w:hAnsi="Times New Roman" w:cs="Times New Roman"/>
-                    <w:noProof/>
-                  </w:rPr>
-                  <w:t>Syvänen</w:t>
+                  <w:t>n, S. Syvänen</w:t>
                 </w:r>
                 <w:r>
                   <w:rPr>
@@ -25925,7 +25571,7 @@
 </file>
 
 <file path=customXml/itemProps1.xml><?xml version="1.0" encoding="utf-8"?>
-<ds:datastoreItem xmlns:ds="http://schemas.openxmlformats.org/officeDocument/2006/customXml" ds:itemID="{66E37102-FC6D-4273-AF22-B38556ECFD35}">
+<ds:datastoreItem xmlns:ds="http://schemas.openxmlformats.org/officeDocument/2006/customXml" ds:itemID="{0A3C33FC-6718-48B4-A570-B8CFD0E8029B}">
   <ds:schemaRefs>
     <ds:schemaRef ds:uri="http://schemas.openxmlformats.org/officeDocument/2006/bibliography"/>
   </ds:schemaRefs>
